--- a/Teoría de control 2/Labs/L4/INFORME L4.docx
+++ b/Teoría de control 2/Labs/L4/INFORME L4.docx
@@ -4,25 +4,564 @@
   <w:body>
     <w:p>
       <w:pPr>
+        <w:jc w:val="center"/>
+        <w:rPr>
+          <w:rFonts w:ascii="Tahoma" w:hAnsi="Tahoma" w:cs="Tahoma"/>
+          <w:b/>
+          <w:sz w:val="32"/>
+          <w:lang w:val="es-PE"/>
+        </w:rPr>
+      </w:pPr>
+      <w:r>
+        <w:rPr>
+          <w:rFonts w:ascii="Tahoma" w:hAnsi="Tahoma" w:cs="Tahoma"/>
+          <w:b/>
+          <w:sz w:val="32"/>
+          <w:lang w:val="es-PE"/>
+        </w:rPr>
+        <w:t>PONTIFICIA UNIVERSIDAD CATÓLICA DEL PERÚ</w:t>
+      </w:r>
+    </w:p>
+    <w:p>
+      <w:pPr>
+        <w:spacing w:after="0"/>
+        <w:jc w:val="center"/>
+        <w:rPr>
+          <w:rFonts w:ascii="Tahoma" w:hAnsi="Tahoma" w:cs="Tahoma"/>
+          <w:lang w:val="es-ES"/>
+        </w:rPr>
+      </w:pPr>
+      <w:r>
+        <w:rPr>
+          <w:rFonts w:ascii="Tahoma" w:hAnsi="Tahoma" w:cs="Tahoma"/>
+          <w:lang w:val="es-ES"/>
+        </w:rPr>
+        <w:t>FACULTAD DE CIENCIAS E INGENIERÍA</w:t>
+      </w:r>
+    </w:p>
+    <w:p>
+      <w:pPr>
+        <w:spacing w:after="0"/>
+        <w:jc w:val="center"/>
+        <w:rPr>
+          <w:rFonts w:ascii="Tahoma" w:hAnsi="Tahoma" w:cs="Tahoma"/>
+          <w:lang w:val="es-ES"/>
+        </w:rPr>
+      </w:pPr>
+      <w:r>
+        <w:rPr>
+          <w:rFonts w:ascii="Tahoma" w:hAnsi="Tahoma" w:cs="Tahoma"/>
+          <w:lang w:val="es-ES"/>
+        </w:rPr>
+        <w:t>SECCIÓN DE ELECTRICIDAD Y ELECTRÓNICA</w:t>
+      </w:r>
+    </w:p>
+    <w:p>
+      <w:pPr>
+        <w:jc w:val="center"/>
+        <w:rPr>
+          <w:rFonts w:ascii="Tahoma" w:hAnsi="Tahoma" w:cs="Tahoma"/>
+          <w:sz w:val="28"/>
+          <w:lang w:val="es-ES"/>
+        </w:rPr>
+      </w:pPr>
+    </w:p>
+    <w:p>
+      <w:pPr>
+        <w:jc w:val="center"/>
+        <w:rPr>
+          <w:rFonts w:ascii="Tahoma" w:hAnsi="Tahoma" w:cs="Tahoma"/>
+          <w:sz w:val="28"/>
+          <w:lang w:val="es-ES"/>
+        </w:rPr>
+      </w:pPr>
+    </w:p>
+    <w:p>
+      <w:pPr>
+        <w:jc w:val="center"/>
+        <w:rPr>
+          <w:rFonts w:ascii="Tahoma" w:hAnsi="Tahoma" w:cs="Tahoma"/>
+          <w:sz w:val="28"/>
+          <w:lang w:val="es-ES"/>
+        </w:rPr>
+      </w:pPr>
+      <w:r>
+        <w:rPr>
+          <w:rFonts w:ascii="Tahoma" w:hAnsi="Tahoma" w:cs="Tahoma"/>
+          <w:sz w:val="28"/>
+          <w:lang w:val="es-ES"/>
+        </w:rPr>
+        <w:t>TEORÍA DE CONTROL 2</w:t>
+      </w:r>
+    </w:p>
+    <w:p>
+      <w:pPr>
+        <w:jc w:val="center"/>
+        <w:rPr>
+          <w:rFonts w:ascii="Tahoma" w:hAnsi="Tahoma" w:cs="Tahoma"/>
+          <w:sz w:val="28"/>
+          <w:lang w:val="es-ES"/>
+        </w:rPr>
+      </w:pPr>
+      <w:r>
+        <w:rPr>
+          <w:rFonts w:ascii="Tahoma" w:hAnsi="Tahoma" w:cs="Tahoma"/>
+          <w:sz w:val="28"/>
+          <w:lang w:val="es-ES"/>
+        </w:rPr>
+        <w:t>Laboratorio N°</w:t>
+      </w:r>
+      <w:r>
+        <w:rPr>
+          <w:rFonts w:ascii="Tahoma" w:hAnsi="Tahoma" w:cs="Tahoma"/>
+          <w:sz w:val="28"/>
+          <w:lang w:val="es-ES"/>
+        </w:rPr>
+        <w:t>4</w:t>
+      </w:r>
+    </w:p>
+    <w:p>
+      <w:pPr>
+        <w:jc w:val="center"/>
+        <w:rPr>
+          <w:rFonts w:ascii="Tahoma" w:hAnsi="Tahoma" w:cs="Tahoma"/>
+          <w:b/>
+          <w:sz w:val="32"/>
+          <w:szCs w:val="28"/>
+          <w:lang w:val="es-PE"/>
+        </w:rPr>
+      </w:pPr>
+      <w:r>
+        <w:rPr>
+          <w:noProof/>
+          <w:lang w:val="en-US" w:eastAsia="ja-JP"/>
+        </w:rPr>
+        <w:drawing>
+          <wp:inline distT="0" distB="0" distL="0" distR="0" wp14:anchorId="23633F7E" wp14:editId="31877E2B">
+            <wp:extent cx="5731510" cy="3223974"/>
+            <wp:effectExtent l="0" t="0" r="2540" b="0"/>
+            <wp:docPr id="1" name="Imagen 1" descr="papita uchis 🌸 on X: &quot;EL NUEVO LOGO DE LA @pucp ES ALGO QUE ..."/>
+            <wp:cNvGraphicFramePr>
+              <a:graphicFrameLocks xmlns:a="http://schemas.openxmlformats.org/drawingml/2006/main" noChangeAspect="1"/>
+            </wp:cNvGraphicFramePr>
+            <a:graphic xmlns:a="http://schemas.openxmlformats.org/drawingml/2006/main">
+              <a:graphicData uri="http://schemas.openxmlformats.org/drawingml/2006/picture">
+                <pic:pic xmlns:pic="http://schemas.openxmlformats.org/drawingml/2006/picture">
+                  <pic:nvPicPr>
+                    <pic:cNvPr id="0" name="Picture 1" descr="papita uchis 🌸 on X: &quot;EL NUEVO LOGO DE LA @pucp ES ALGO QUE ..."/>
+                    <pic:cNvPicPr>
+                      <a:picLocks noChangeAspect="1" noChangeArrowheads="1"/>
+                    </pic:cNvPicPr>
+                  </pic:nvPicPr>
+                  <pic:blipFill>
+                    <a:blip r:embed="rId5" cstate="print">
+                      <a:extLst>
+                        <a:ext uri="{28A0092B-C50C-407E-A947-70E740481C1C}">
+                          <a14:useLocalDpi xmlns:a14="http://schemas.microsoft.com/office/drawing/2010/main" val="0"/>
+                        </a:ext>
+                      </a:extLst>
+                    </a:blip>
+                    <a:srcRect/>
+                    <a:stretch>
+                      <a:fillRect/>
+                    </a:stretch>
+                  </pic:blipFill>
+                  <pic:spPr bwMode="auto">
+                    <a:xfrm>
+                      <a:off x="0" y="0"/>
+                      <a:ext cx="5731510" cy="3223974"/>
+                    </a:xfrm>
+                    <a:prstGeom prst="rect">
+                      <a:avLst/>
+                    </a:prstGeom>
+                    <a:noFill/>
+                    <a:ln>
+                      <a:noFill/>
+                    </a:ln>
+                  </pic:spPr>
+                </pic:pic>
+              </a:graphicData>
+            </a:graphic>
+          </wp:inline>
+        </w:drawing>
+      </w:r>
+      <w:r>
+        <w:rPr>
+          <w:rFonts w:ascii="Tahoma" w:hAnsi="Tahoma" w:cs="Tahoma"/>
+          <w:b/>
+          <w:sz w:val="32"/>
+          <w:szCs w:val="28"/>
+          <w:lang w:val="es-ES"/>
+        </w:rPr>
+        <w:t xml:space="preserve"> </w:t>
+      </w:r>
+    </w:p>
+    <w:p>
+      <w:pPr>
+        <w:jc w:val="center"/>
+        <w:rPr>
+          <w:rFonts w:ascii="Tahoma" w:hAnsi="Tahoma" w:cs="Tahoma"/>
+          <w:b/>
+          <w:sz w:val="28"/>
+          <w:lang w:val="es-ES"/>
+        </w:rPr>
+      </w:pPr>
+      <w:r>
+        <w:rPr>
+          <w:rFonts w:ascii="Tahoma" w:hAnsi="Tahoma" w:cs="Tahoma"/>
+          <w:b/>
+          <w:sz w:val="28"/>
+          <w:lang w:val="es-ES"/>
+        </w:rPr>
+        <w:t>Laboratorio de simulación de sistemas de control digital</w:t>
+      </w:r>
+    </w:p>
+    <w:p>
+      <w:pPr>
+        <w:jc w:val="center"/>
+        <w:rPr>
+          <w:rFonts w:ascii="Tahoma" w:hAnsi="Tahoma" w:cs="Tahoma"/>
+          <w:b/>
+          <w:sz w:val="28"/>
+          <w:lang w:val="es-ES"/>
+        </w:rPr>
+      </w:pPr>
+      <w:r>
+        <w:rPr>
+          <w:rFonts w:ascii="Tahoma" w:hAnsi="Tahoma" w:cs="Tahoma"/>
+          <w:b/>
+          <w:sz w:val="28"/>
+          <w:lang w:val="es-ES"/>
+        </w:rPr>
+        <w:t>Salvador Yábar</w:t>
+      </w:r>
+    </w:p>
+    <w:p>
+      <w:pPr>
+        <w:jc w:val="center"/>
+        <w:rPr>
+          <w:rFonts w:ascii="Tahoma" w:hAnsi="Tahoma" w:cs="Tahoma"/>
+          <w:b/>
+          <w:sz w:val="28"/>
+          <w:lang w:val="es-ES"/>
+        </w:rPr>
+      </w:pPr>
+      <w:r>
+        <w:rPr>
+          <w:rFonts w:ascii="Tahoma" w:hAnsi="Tahoma" w:cs="Tahoma"/>
+          <w:b/>
+          <w:sz w:val="28"/>
+          <w:lang w:val="es-ES"/>
+        </w:rPr>
+        <w:t>20200408</w:t>
+      </w:r>
+    </w:p>
+    <w:p>
+      <w:pPr>
+        <w:jc w:val="center"/>
+        <w:rPr>
+          <w:rFonts w:ascii="Tahoma" w:hAnsi="Tahoma" w:cs="Tahoma"/>
+          <w:b/>
+          <w:sz w:val="28"/>
+          <w:lang w:val="es-ES"/>
+        </w:rPr>
+      </w:pPr>
+      <w:r>
+        <w:rPr>
+          <w:rFonts w:ascii="Tahoma" w:hAnsi="Tahoma" w:cs="Tahoma"/>
+          <w:b/>
+          <w:sz w:val="28"/>
+          <w:lang w:val="es-ES"/>
+        </w:rPr>
+        <w:t>H0821</w:t>
+      </w:r>
+    </w:p>
+    <w:p>
+      <w:pPr>
+        <w:jc w:val="center"/>
+        <w:rPr>
+          <w:rFonts w:ascii="Tahoma" w:hAnsi="Tahoma" w:cs="Tahoma"/>
+          <w:sz w:val="28"/>
+          <w:lang w:val="es-ES"/>
+        </w:rPr>
+      </w:pPr>
+    </w:p>
+    <w:p>
+      <w:pPr>
+        <w:jc w:val="center"/>
+        <w:rPr>
+          <w:rFonts w:ascii="Tahoma" w:hAnsi="Tahoma" w:cs="Tahoma"/>
+          <w:sz w:val="28"/>
+          <w:lang w:val="es-ES"/>
+        </w:rPr>
+      </w:pPr>
+      <w:r>
+        <w:rPr>
+          <w:rFonts w:ascii="Tahoma" w:hAnsi="Tahoma" w:cs="Tahoma"/>
+          <w:sz w:val="28"/>
+          <w:lang w:val="es-ES"/>
+        </w:rPr>
+        <w:t>2024-1</w:t>
+      </w:r>
+    </w:p>
+    <w:p>
+      <w:pPr>
+        <w:rPr>
+          <w:lang w:val="es-PE"/>
+        </w:rPr>
+      </w:pPr>
+    </w:p>
+    <w:p>
+      <w:pPr>
+        <w:rPr>
+          <w:lang w:val="es-PE"/>
+        </w:rPr>
+      </w:pPr>
+    </w:p>
+    <w:p>
+      <w:pPr>
+        <w:pStyle w:val="ListParagraph"/>
+        <w:numPr>
+          <w:ilvl w:val="0"/>
+          <w:numId w:val="1"/>
+        </w:numPr>
+        <w:rPr>
+          <w:b/>
+          <w:sz w:val="32"/>
+          <w:lang w:val="es-PE"/>
+        </w:rPr>
+      </w:pPr>
+      <w:r>
+        <w:rPr>
+          <w:b/>
+          <w:sz w:val="32"/>
+          <w:lang w:val="es-PE"/>
+        </w:rPr>
+        <w:lastRenderedPageBreak/>
+        <w:t>Objetivos</w:t>
+      </w:r>
+    </w:p>
+    <w:p>
+      <w:pPr>
+        <w:pStyle w:val="ListParagraph"/>
+        <w:numPr>
+          <w:ilvl w:val="0"/>
+          <w:numId w:val="2"/>
+        </w:numPr>
+        <w:rPr>
+          <w:bCs/>
+          <w:szCs w:val="20"/>
+          <w:lang w:val="es-PE"/>
+        </w:rPr>
+      </w:pPr>
+      <w:r>
+        <w:rPr>
+          <w:bCs/>
+          <w:szCs w:val="20"/>
+          <w:lang w:val="es-PE"/>
+        </w:rPr>
+        <w:t>Determinar un periodo de muestreo apropiado para el sistema</w:t>
+      </w:r>
+    </w:p>
+    <w:p>
+      <w:pPr>
+        <w:pStyle w:val="ListParagraph"/>
+        <w:numPr>
+          <w:ilvl w:val="0"/>
+          <w:numId w:val="2"/>
+        </w:numPr>
+        <w:rPr>
+          <w:bCs/>
+          <w:szCs w:val="20"/>
+          <w:lang w:val="es-PE"/>
+        </w:rPr>
+      </w:pPr>
+      <w:r>
+        <w:rPr>
+          <w:bCs/>
+          <w:szCs w:val="20"/>
+          <w:lang w:val="es-PE"/>
+        </w:rPr>
+        <w:t>Discretizar el controlador en Matlab</w:t>
+      </w:r>
+    </w:p>
+    <w:p>
+      <w:pPr>
+        <w:pStyle w:val="ListParagraph"/>
+        <w:numPr>
+          <w:ilvl w:val="0"/>
+          <w:numId w:val="2"/>
+        </w:numPr>
+        <w:rPr>
+          <w:bCs/>
+          <w:szCs w:val="20"/>
+          <w:lang w:val="es-PE"/>
+        </w:rPr>
+      </w:pPr>
+      <w:r>
+        <w:rPr>
+          <w:bCs/>
+          <w:szCs w:val="20"/>
+          <w:lang w:val="es-PE"/>
+        </w:rPr>
+        <w:t xml:space="preserve">Simular el controlador discreto </w:t>
+      </w:r>
+    </w:p>
+    <w:p>
+      <w:pPr>
+        <w:pStyle w:val="ListParagraph"/>
+        <w:numPr>
+          <w:ilvl w:val="0"/>
+          <w:numId w:val="1"/>
+        </w:numPr>
+        <w:rPr>
+          <w:b/>
+          <w:sz w:val="32"/>
+          <w:lang w:val="es-PE"/>
+        </w:rPr>
+      </w:pPr>
+      <w:r>
+        <w:rPr>
+          <w:b/>
+          <w:sz w:val="32"/>
+          <w:lang w:val="es-PE"/>
+        </w:rPr>
+        <w:t>Desarrollo</w:t>
+      </w:r>
+    </w:p>
+    <w:p>
+      <w:pPr>
+        <w:pStyle w:val="ListParagraph"/>
+        <w:numPr>
+          <w:ilvl w:val="0"/>
+          <w:numId w:val="4"/>
+        </w:numPr>
+        <w:rPr>
+          <w:b/>
+          <w:sz w:val="28"/>
+          <w:szCs w:val="22"/>
+          <w:lang w:val="es-PE"/>
+        </w:rPr>
+      </w:pPr>
+      <w:r>
+        <w:rPr>
+          <w:b/>
+          <w:sz w:val="28"/>
+          <w:szCs w:val="22"/>
+          <w:lang w:val="es-PE"/>
+        </w:rPr>
+        <w:t>Simular el controlador continuo</w:t>
+      </w:r>
+    </w:p>
+    <w:p>
+      <w:pPr>
+        <w:ind w:left="720"/>
+        <w:rPr>
+          <w:b/>
+          <w:sz w:val="32"/>
+          <w:lang w:val="es-PE"/>
+        </w:rPr>
+      </w:pPr>
+      <w:r>
+        <w:rPr>
+          <w:bCs/>
+          <w:szCs w:val="20"/>
+          <w:lang w:val="es-PE"/>
+        </w:rPr>
+        <w:t xml:space="preserve">Se implementó el controlador continuo mediante el bloque </w:t>
+      </w:r>
+      <w:r>
+        <w:rPr>
+          <w:bCs/>
+          <w:i/>
+          <w:iCs/>
+          <w:szCs w:val="20"/>
+          <w:lang w:val="es-PE"/>
+        </w:rPr>
+        <w:t xml:space="preserve">transfer </w:t>
+      </w:r>
+      <w:proofErr w:type="spellStart"/>
+      <w:r>
+        <w:rPr>
+          <w:bCs/>
+          <w:i/>
+          <w:iCs/>
+          <w:szCs w:val="20"/>
+          <w:lang w:val="es-PE"/>
+        </w:rPr>
+        <w:t>function</w:t>
+      </w:r>
+      <w:proofErr w:type="spellEnd"/>
+      <w:r>
+        <w:rPr>
+          <w:bCs/>
+          <w:i/>
+          <w:iCs/>
+          <w:szCs w:val="20"/>
+          <w:lang w:val="es-PE"/>
+        </w:rPr>
+        <w:t xml:space="preserve"> </w:t>
+      </w:r>
+      <w:r>
+        <w:rPr>
+          <w:bCs/>
+          <w:szCs w:val="20"/>
+          <w:lang w:val="es-PE"/>
+        </w:rPr>
+        <w:t xml:space="preserve">en </w:t>
+      </w:r>
+      <w:proofErr w:type="spellStart"/>
+      <w:r>
+        <w:rPr>
+          <w:bCs/>
+          <w:szCs w:val="20"/>
+          <w:lang w:val="es-PE"/>
+        </w:rPr>
+        <w:t>Simulink</w:t>
+      </w:r>
+      <w:proofErr w:type="spellEnd"/>
+      <w:r>
+        <w:rPr>
+          <w:bCs/>
+          <w:szCs w:val="20"/>
+          <w:lang w:val="es-PE"/>
+        </w:rPr>
+        <w:t>. Se realizó el esquema que se muestra en la figura 1, colocando como referencia 0.1 radianes, como plantea la guía.</w:t>
+      </w:r>
+      <w:r>
+        <w:rPr>
+          <w:b/>
+          <w:sz w:val="32"/>
+          <w:lang w:val="es-PE"/>
+        </w:rPr>
+        <w:t xml:space="preserve"> </w:t>
+      </w:r>
+      <w:r>
+        <w:rPr>
+          <w:b/>
+          <w:sz w:val="32"/>
+          <w:lang w:val="es-PE"/>
+        </w:rPr>
+        <w:t xml:space="preserve"> </w:t>
+      </w:r>
+    </w:p>
+    <w:p>
+      <w:pPr>
+        <w:pStyle w:val="ListParagraph"/>
+        <w:rPr>
+          <w:lang w:val="es-PE"/>
+        </w:rPr>
+      </w:pPr>
+    </w:p>
+    <w:p>
+      <w:pPr>
         <w:rPr>
           <w:lang w:val="en-US"/>
         </w:rPr>
       </w:pPr>
       <w:r>
         <w:rPr>
-          <w:lang w:val="en-US"/>
-        </w:rPr>
-        <w:t>LABORATORIO 4 – TC2</w:t>
-      </w:r>
-    </w:p>
-    <w:p>
-      <w:pPr>
-        <w:rPr>
-          <w:lang w:val="en-US"/>
-        </w:rPr>
-      </w:pPr>
-      <w:r>
-        <w:rPr>
+          <w:noProof/>
           <w:lang w:val="en-US"/>
         </w:rPr>
         <w:drawing>
@@ -41,7 +580,7 @@
                     <pic:cNvPicPr/>
                   </pic:nvPicPr>
                   <pic:blipFill>
-                    <a:blip r:embed="rId4"/>
+                    <a:blip r:embed="rId6"/>
                     <a:stretch>
                       <a:fillRect/>
                     </a:stretch>
@@ -64,25 +603,38 @@
     </w:p>
     <w:p>
       <w:pPr>
+        <w:jc w:val="both"/>
+        <w:rPr>
+          <w:sz w:val="22"/>
+          <w:szCs w:val="22"/>
+          <w:lang w:val="es-PE"/>
+        </w:rPr>
+      </w:pPr>
+      <w:r>
+        <w:rPr>
+          <w:sz w:val="22"/>
+          <w:szCs w:val="22"/>
+          <w:lang w:val="es-PE"/>
+        </w:rPr>
+        <w:tab/>
+        <w:t>A partir de la simulación, se obtuvo la siguiente gráfica en la que se observan las 3 salidas:</w:t>
+      </w:r>
+    </w:p>
+    <w:p>
+      <w:pPr>
+        <w:jc w:val="center"/>
         <w:rPr>
           <w:lang w:val="en-US"/>
         </w:rPr>
       </w:pPr>
-    </w:p>
-    <w:p>
-      <w:pPr>
-        <w:rPr>
-          <w:lang w:val="en-US"/>
-        </w:rPr>
-      </w:pPr>
       <w:r>
         <w:rPr>
           <w:noProof/>
         </w:rPr>
         <w:drawing>
-          <wp:inline distT="0" distB="0" distL="0" distR="0" wp14:anchorId="1A7AA8DA" wp14:editId="4D6085EE">
-            <wp:extent cx="5943600" cy="3382645"/>
-            <wp:effectExtent l="0" t="0" r="0" b="8255"/>
+          <wp:inline distT="0" distB="0" distL="0" distR="0" wp14:anchorId="1A7AA8DA" wp14:editId="0B88F8C7">
+            <wp:extent cx="4872038" cy="2772794"/>
+            <wp:effectExtent l="0" t="0" r="5080" b="8890"/>
             <wp:docPr id="1469576906" name="Picture 1" descr="A screen shot of a computer&#10;&#10;Description automatically generated"/>
             <wp:cNvGraphicFramePr>
               <a:graphicFrameLocks xmlns:a="http://schemas.openxmlformats.org/drawingml/2006/main" noChangeAspect="1"/>
@@ -95,7 +647,456 @@
                     <pic:cNvPicPr/>
                   </pic:nvPicPr>
                   <pic:blipFill>
-                    <a:blip r:embed="rId5"/>
+                    <a:blip r:embed="rId7"/>
+                    <a:stretch>
+                      <a:fillRect/>
+                    </a:stretch>
+                  </pic:blipFill>
+                  <pic:spPr>
+                    <a:xfrm>
+                      <a:off x="0" y="0"/>
+                      <a:ext cx="4895751" cy="2786290"/>
+                    </a:xfrm>
+                    <a:prstGeom prst="rect">
+                      <a:avLst/>
+                    </a:prstGeom>
+                  </pic:spPr>
+                </pic:pic>
+              </a:graphicData>
+            </a:graphic>
+          </wp:inline>
+        </w:drawing>
+      </w:r>
+    </w:p>
+    <w:p>
+      <w:pPr>
+        <w:jc w:val="center"/>
+        <w:rPr>
+          <w:sz w:val="22"/>
+          <w:szCs w:val="22"/>
+          <w:lang w:val="es-PE"/>
+        </w:rPr>
+      </w:pPr>
+      <w:proofErr w:type="spellStart"/>
+      <w:r>
+        <w:rPr>
+          <w:sz w:val="22"/>
+          <w:szCs w:val="22"/>
+          <w:lang w:val="es-PE"/>
+        </w:rPr>
+        <w:t>Fig</w:t>
+      </w:r>
+      <w:proofErr w:type="spellEnd"/>
+      <w:r>
+        <w:rPr>
+          <w:sz w:val="22"/>
+          <w:szCs w:val="22"/>
+          <w:lang w:val="es-PE"/>
+        </w:rPr>
+        <w:t xml:space="preserve"> </w:t>
+      </w:r>
+      <w:r>
+        <w:rPr>
+          <w:sz w:val="22"/>
+          <w:szCs w:val="22"/>
+          <w:lang w:val="es-PE"/>
+        </w:rPr>
+        <w:t>2</w:t>
+      </w:r>
+      <w:r>
+        <w:rPr>
+          <w:sz w:val="22"/>
+          <w:szCs w:val="22"/>
+          <w:lang w:val="es-PE"/>
+        </w:rPr>
+        <w:t xml:space="preserve">. </w:t>
+      </w:r>
+      <w:r>
+        <w:rPr>
+          <w:sz w:val="22"/>
+          <w:szCs w:val="22"/>
+          <w:lang w:val="es-PE"/>
+        </w:rPr>
+        <w:t>Gráfica de las variables de estado del sistema</w:t>
+      </w:r>
+    </w:p>
+    <w:p>
+      <w:pPr>
+        <w:jc w:val="both"/>
+        <w:rPr>
+          <w:lang w:val="es-PE"/>
+        </w:rPr>
+      </w:pPr>
+      <w:r>
+        <w:rPr>
+          <w:lang w:val="es-PE"/>
+        </w:rPr>
+        <w:lastRenderedPageBreak/>
+        <w:t xml:space="preserve">Se observa que el menor tiempo de subida lo tiene la salida que corresponde al ángulo de las aletas. </w:t>
+      </w:r>
+    </w:p>
+    <w:p>
+      <w:pPr>
+        <w:jc w:val="both"/>
+        <w:rPr>
+          <w:lang w:val="es-PE"/>
+        </w:rPr>
+      </w:pPr>
+      <w:r>
+        <w:rPr>
+          <w:lang w:val="es-PE"/>
+        </w:rPr>
+        <w:t>A continuación, se analiza el tiempo de subida para cada salida.</w:t>
+      </w:r>
+    </w:p>
+    <w:p>
+      <w:pPr>
+        <w:jc w:val="both"/>
+        <w:rPr>
+          <w:lang w:val="es-PE"/>
+        </w:rPr>
+      </w:pPr>
+      <w:r>
+        <w:rPr>
+          <w:lang w:val="es-PE"/>
+        </w:rPr>
+        <w:t>Para el ángulo del buque, se tiene un máximo de</w:t>
+      </w:r>
+      <w:r>
+        <w:rPr>
+          <w:lang w:val="es-PE"/>
+        </w:rPr>
+        <w:t xml:space="preserve"> 1.176e</w:t>
+      </w:r>
+      <w:r>
+        <w:rPr>
+          <w:lang w:val="es-PE"/>
+        </w:rPr>
+        <w:t>-01</w:t>
+      </w:r>
+      <w:r>
+        <w:rPr>
+          <w:lang w:val="es-PE"/>
+        </w:rPr>
+        <w:t xml:space="preserve">. Se colocan los cursores en los valores correspondientes al 10 y 90%, y se obtiene un tiempo de subida de 306.164 ms. </w:t>
+      </w:r>
+    </w:p>
+    <w:p>
+      <w:pPr>
+        <w:rPr>
+          <w:lang w:val="es-PE"/>
+        </w:rPr>
+      </w:pPr>
+      <w:r>
+        <w:rPr>
+          <w:noProof/>
+          <w:lang w:val="es-PE"/>
+        </w:rPr>
+        <w:drawing>
+          <wp:inline distT="0" distB="0" distL="0" distR="0" wp14:anchorId="2235E7A0" wp14:editId="2BEEAADD">
+            <wp:extent cx="5943600" cy="1807845"/>
+            <wp:effectExtent l="0" t="0" r="0" b="1905"/>
+            <wp:docPr id="149586676" name="Picture 1" descr="A screen shot of a black screen&#10;&#10;Description automatically generated"/>
+            <wp:cNvGraphicFramePr>
+              <a:graphicFrameLocks xmlns:a="http://schemas.openxmlformats.org/drawingml/2006/main" noChangeAspect="1"/>
+            </wp:cNvGraphicFramePr>
+            <a:graphic xmlns:a="http://schemas.openxmlformats.org/drawingml/2006/main">
+              <a:graphicData uri="http://schemas.openxmlformats.org/drawingml/2006/picture">
+                <pic:pic xmlns:pic="http://schemas.openxmlformats.org/drawingml/2006/picture">
+                  <pic:nvPicPr>
+                    <pic:cNvPr id="149586676" name="Picture 1" descr="A screen shot of a black screen&#10;&#10;Description automatically generated"/>
+                    <pic:cNvPicPr/>
+                  </pic:nvPicPr>
+                  <pic:blipFill>
+                    <a:blip r:embed="rId8"/>
+                    <a:stretch>
+                      <a:fillRect/>
+                    </a:stretch>
+                  </pic:blipFill>
+                  <pic:spPr>
+                    <a:xfrm>
+                      <a:off x="0" y="0"/>
+                      <a:ext cx="5943600" cy="1807845"/>
+                    </a:xfrm>
+                    <a:prstGeom prst="rect">
+                      <a:avLst/>
+                    </a:prstGeom>
+                  </pic:spPr>
+                </pic:pic>
+              </a:graphicData>
+            </a:graphic>
+          </wp:inline>
+        </w:drawing>
+      </w:r>
+    </w:p>
+    <w:p>
+      <w:pPr>
+        <w:jc w:val="center"/>
+        <w:rPr>
+          <w:sz w:val="22"/>
+          <w:szCs w:val="22"/>
+          <w:lang w:val="es-PE"/>
+        </w:rPr>
+      </w:pPr>
+      <w:proofErr w:type="spellStart"/>
+      <w:r>
+        <w:rPr>
+          <w:sz w:val="22"/>
+          <w:szCs w:val="22"/>
+          <w:lang w:val="es-PE"/>
+        </w:rPr>
+        <w:t>Fig</w:t>
+      </w:r>
+      <w:proofErr w:type="spellEnd"/>
+      <w:r>
+        <w:rPr>
+          <w:sz w:val="22"/>
+          <w:szCs w:val="22"/>
+          <w:lang w:val="es-PE"/>
+        </w:rPr>
+        <w:t xml:space="preserve"> </w:t>
+      </w:r>
+      <w:r>
+        <w:rPr>
+          <w:sz w:val="22"/>
+          <w:szCs w:val="22"/>
+          <w:lang w:val="es-PE"/>
+        </w:rPr>
+        <w:t>3</w:t>
+      </w:r>
+      <w:r>
+        <w:rPr>
+          <w:sz w:val="22"/>
+          <w:szCs w:val="22"/>
+          <w:lang w:val="es-PE"/>
+        </w:rPr>
+        <w:t xml:space="preserve">. </w:t>
+      </w:r>
+      <w:r>
+        <w:rPr>
+          <w:sz w:val="22"/>
+          <w:szCs w:val="22"/>
+          <w:lang w:val="es-PE"/>
+        </w:rPr>
+        <w:t>Gráfica de x1</w:t>
+      </w:r>
+    </w:p>
+    <w:p>
+      <w:pPr>
+        <w:rPr>
+          <w:lang w:val="es-PE"/>
+        </w:rPr>
+      </w:pPr>
+    </w:p>
+    <w:p>
+      <w:pPr>
+        <w:rPr>
+          <w:lang w:val="es-PE"/>
+        </w:rPr>
+      </w:pPr>
+      <w:r>
+        <w:rPr>
+          <w:lang w:val="es-PE"/>
+        </w:rPr>
+        <w:t>De forma similar, para x2 se tiene un máximo de</w:t>
+      </w:r>
+      <w:r>
+        <w:rPr>
+          <w:lang w:val="es-PE"/>
+        </w:rPr>
+        <w:t xml:space="preserve"> 3.992e-01</w:t>
+      </w:r>
+      <w:r>
+        <w:rPr>
+          <w:lang w:val="es-PE"/>
+        </w:rPr>
+        <w:t>. Se obtiene un tiempo de subida de 60.19 ms.</w:t>
+      </w:r>
+    </w:p>
+    <w:p>
+      <w:pPr>
+        <w:rPr>
+          <w:lang w:val="es-PE"/>
+        </w:rPr>
+      </w:pPr>
+      <w:r>
+        <w:rPr>
+          <w:noProof/>
+          <w:lang w:val="es-PE"/>
+        </w:rPr>
+        <w:drawing>
+          <wp:inline distT="0" distB="0" distL="0" distR="0" wp14:anchorId="6449E2D8" wp14:editId="0A32BF97">
+            <wp:extent cx="5943600" cy="2867660"/>
+            <wp:effectExtent l="0" t="0" r="0" b="8890"/>
+            <wp:docPr id="1839847599" name="Picture 1" descr="A graph on a black background&#10;&#10;Description automatically generated"/>
+            <wp:cNvGraphicFramePr>
+              <a:graphicFrameLocks xmlns:a="http://schemas.openxmlformats.org/drawingml/2006/main" noChangeAspect="1"/>
+            </wp:cNvGraphicFramePr>
+            <a:graphic xmlns:a="http://schemas.openxmlformats.org/drawingml/2006/main">
+              <a:graphicData uri="http://schemas.openxmlformats.org/drawingml/2006/picture">
+                <pic:pic xmlns:pic="http://schemas.openxmlformats.org/drawingml/2006/picture">
+                  <pic:nvPicPr>
+                    <pic:cNvPr id="1839847599" name="Picture 1" descr="A graph on a black background&#10;&#10;Description automatically generated"/>
+                    <pic:cNvPicPr/>
+                  </pic:nvPicPr>
+                  <pic:blipFill>
+                    <a:blip r:embed="rId9"/>
+                    <a:stretch>
+                      <a:fillRect/>
+                    </a:stretch>
+                  </pic:blipFill>
+                  <pic:spPr>
+                    <a:xfrm>
+                      <a:off x="0" y="0"/>
+                      <a:ext cx="5943600" cy="2867660"/>
+                    </a:xfrm>
+                    <a:prstGeom prst="rect">
+                      <a:avLst/>
+                    </a:prstGeom>
+                  </pic:spPr>
+                </pic:pic>
+              </a:graphicData>
+            </a:graphic>
+          </wp:inline>
+        </w:drawing>
+      </w:r>
+    </w:p>
+    <w:p>
+      <w:pPr>
+        <w:jc w:val="center"/>
+        <w:rPr>
+          <w:sz w:val="22"/>
+          <w:szCs w:val="22"/>
+          <w:lang w:val="es-PE"/>
+        </w:rPr>
+      </w:pPr>
+      <w:proofErr w:type="spellStart"/>
+      <w:r>
+        <w:rPr>
+          <w:sz w:val="22"/>
+          <w:szCs w:val="22"/>
+          <w:lang w:val="es-PE"/>
+        </w:rPr>
+        <w:t>Fig</w:t>
+      </w:r>
+      <w:proofErr w:type="spellEnd"/>
+      <w:r>
+        <w:rPr>
+          <w:sz w:val="22"/>
+          <w:szCs w:val="22"/>
+          <w:lang w:val="es-PE"/>
+        </w:rPr>
+        <w:t xml:space="preserve"> </w:t>
+      </w:r>
+      <w:r>
+        <w:rPr>
+          <w:sz w:val="22"/>
+          <w:szCs w:val="22"/>
+          <w:lang w:val="es-PE"/>
+        </w:rPr>
+        <w:t>4</w:t>
+      </w:r>
+      <w:r>
+        <w:rPr>
+          <w:sz w:val="22"/>
+          <w:szCs w:val="22"/>
+          <w:lang w:val="es-PE"/>
+        </w:rPr>
+        <w:t xml:space="preserve">. </w:t>
+      </w:r>
+      <w:r>
+        <w:rPr>
+          <w:sz w:val="22"/>
+          <w:szCs w:val="22"/>
+          <w:lang w:val="es-PE"/>
+        </w:rPr>
+        <w:t>Gráfica de x2</w:t>
+      </w:r>
+    </w:p>
+    <w:p>
+      <w:pPr>
+        <w:rPr>
+          <w:lang w:val="es-PE"/>
+        </w:rPr>
+      </w:pPr>
+    </w:p>
+    <w:p>
+      <w:pPr>
+        <w:rPr>
+          <w:lang w:val="es-PE"/>
+        </w:rPr>
+      </w:pPr>
+      <w:r>
+        <w:rPr>
+          <w:lang w:val="es-PE"/>
+        </w:rPr>
+        <w:lastRenderedPageBreak/>
+        <w:t>Finalmente, para x3 se tiene un m</w:t>
+      </w:r>
+      <w:r>
+        <w:rPr>
+          <w:lang w:val="es-PE"/>
+        </w:rPr>
+        <w:t>áximo</w:t>
+      </w:r>
+      <w:r>
+        <w:rPr>
+          <w:lang w:val="es-PE"/>
+        </w:rPr>
+        <w:t xml:space="preserve"> de</w:t>
+      </w:r>
+      <w:r>
+        <w:rPr>
+          <w:lang w:val="es-PE"/>
+        </w:rPr>
+        <w:t xml:space="preserve"> 9.304</w:t>
+      </w:r>
+      <w:r>
+        <w:rPr>
+          <w:lang w:val="es-PE"/>
+        </w:rPr>
+        <w:t xml:space="preserve">, y se obtiene un tiempo de subida de </w:t>
+      </w:r>
+      <w:r>
+        <w:rPr>
+          <w:lang w:val="es-PE"/>
+        </w:rPr>
+        <w:t>20.298 ms</w:t>
+      </w:r>
+      <w:r>
+        <w:rPr>
+          <w:lang w:val="es-PE"/>
+        </w:rPr>
+        <w:t>.</w:t>
+      </w:r>
+    </w:p>
+    <w:p>
+      <w:pPr>
+        <w:rPr>
+          <w:lang w:val="en-US"/>
+        </w:rPr>
+      </w:pPr>
+      <w:r>
+        <w:rPr>
+          <w:noProof/>
+        </w:rPr>
+        <w:drawing>
+          <wp:inline distT="0" distB="0" distL="0" distR="0" wp14:anchorId="4203EFEA" wp14:editId="2BFAFA14">
+            <wp:extent cx="5943600" cy="3382645"/>
+            <wp:effectExtent l="0" t="0" r="0" b="8255"/>
+            <wp:docPr id="315380450" name="Picture 1" descr="A screen shot of a graph&#10;&#10;Description automatically generated"/>
+            <wp:cNvGraphicFramePr>
+              <a:graphicFrameLocks xmlns:a="http://schemas.openxmlformats.org/drawingml/2006/main" noChangeAspect="1"/>
+            </wp:cNvGraphicFramePr>
+            <a:graphic xmlns:a="http://schemas.openxmlformats.org/drawingml/2006/main">
+              <a:graphicData uri="http://schemas.openxmlformats.org/drawingml/2006/picture">
+                <pic:pic xmlns:pic="http://schemas.openxmlformats.org/drawingml/2006/picture">
+                  <pic:nvPicPr>
+                    <pic:cNvPr id="315380450" name="Picture 1" descr="A screen shot of a graph&#10;&#10;Description automatically generated"/>
+                    <pic:cNvPicPr/>
+                  </pic:nvPicPr>
+                  <pic:blipFill>
+                    <a:blip r:embed="rId10"/>
                     <a:stretch>
                       <a:fillRect/>
                     </a:stretch>
@@ -118,178 +1119,126 @@
     </w:p>
     <w:p>
       <w:pPr>
-        <w:rPr>
-          <w:lang w:val="es-PE"/>
-        </w:rPr>
-      </w:pPr>
-      <w:r>
-        <w:rPr>
-          <w:lang w:val="es-PE"/>
-        </w:rPr>
-        <w:t>X1: Máximo 1.176e</w:t>
-      </w:r>
-      <w:r>
-        <w:rPr>
-          <w:lang w:val="es-PE"/>
-        </w:rPr>
-        <w:t>-01</w:t>
-      </w:r>
-    </w:p>
-    <w:p>
-      <w:pPr>
-        <w:rPr>
-          <w:lang w:val="es-PE"/>
-        </w:rPr>
-      </w:pPr>
-      <w:r>
-        <w:rPr>
-          <w:lang w:val="es-PE"/>
-        </w:rPr>
-        <w:lastRenderedPageBreak/>
-        <w:drawing>
-          <wp:inline distT="0" distB="0" distL="0" distR="0" wp14:anchorId="2235E7A0" wp14:editId="2BEEAADD">
-            <wp:extent cx="5943600" cy="1807845"/>
-            <wp:effectExtent l="0" t="0" r="0" b="1905"/>
-            <wp:docPr id="149586676" name="Picture 1" descr="A screen shot of a black screen&#10;&#10;Description automatically generated"/>
-            <wp:cNvGraphicFramePr>
-              <a:graphicFrameLocks xmlns:a="http://schemas.openxmlformats.org/drawingml/2006/main" noChangeAspect="1"/>
-            </wp:cNvGraphicFramePr>
-            <a:graphic xmlns:a="http://schemas.openxmlformats.org/drawingml/2006/main">
-              <a:graphicData uri="http://schemas.openxmlformats.org/drawingml/2006/picture">
-                <pic:pic xmlns:pic="http://schemas.openxmlformats.org/drawingml/2006/picture">
-                  <pic:nvPicPr>
-                    <pic:cNvPr id="149586676" name="Picture 1" descr="A screen shot of a black screen&#10;&#10;Description automatically generated"/>
-                    <pic:cNvPicPr/>
-                  </pic:nvPicPr>
-                  <pic:blipFill>
-                    <a:blip r:embed="rId6"/>
-                    <a:stretch>
-                      <a:fillRect/>
-                    </a:stretch>
-                  </pic:blipFill>
-                  <pic:spPr>
-                    <a:xfrm>
-                      <a:off x="0" y="0"/>
-                      <a:ext cx="5943600" cy="1807845"/>
-                    </a:xfrm>
-                    <a:prstGeom prst="rect">
-                      <a:avLst/>
-                    </a:prstGeom>
-                  </pic:spPr>
-                </pic:pic>
-              </a:graphicData>
-            </a:graphic>
-          </wp:inline>
-        </w:drawing>
-      </w:r>
-    </w:p>
-    <w:p>
-      <w:pPr>
-        <w:rPr>
-          <w:lang w:val="es-PE"/>
-        </w:rPr>
-      </w:pPr>
-      <w:r>
-        <w:rPr>
-          <w:lang w:val="es-PE"/>
-        </w:rPr>
-        <w:t>Tsubida = 306.164 ms</w:t>
-      </w:r>
-    </w:p>
-    <w:p>
-      <w:pPr>
-        <w:rPr>
-          <w:lang w:val="es-PE"/>
-        </w:rPr>
-      </w:pPr>
-      <w:r>
-        <w:rPr>
-          <w:lang w:val="es-PE"/>
-        </w:rPr>
-        <w:t>X2: Máximo 3.992e-01</w:t>
-      </w:r>
-    </w:p>
-    <w:p>
-      <w:pPr>
-        <w:rPr>
-          <w:lang w:val="es-PE"/>
-        </w:rPr>
-      </w:pPr>
-      <w:r>
-        <w:rPr>
-          <w:lang w:val="es-PE"/>
-        </w:rPr>
-        <w:drawing>
-          <wp:inline distT="0" distB="0" distL="0" distR="0" wp14:anchorId="6449E2D8" wp14:editId="0A32BF97">
-            <wp:extent cx="5943600" cy="2867660"/>
-            <wp:effectExtent l="0" t="0" r="0" b="8890"/>
-            <wp:docPr id="1839847599" name="Picture 1" descr="A graph on a black background&#10;&#10;Description automatically generated"/>
-            <wp:cNvGraphicFramePr>
-              <a:graphicFrameLocks xmlns:a="http://schemas.openxmlformats.org/drawingml/2006/main" noChangeAspect="1"/>
-            </wp:cNvGraphicFramePr>
-            <a:graphic xmlns:a="http://schemas.openxmlformats.org/drawingml/2006/main">
-              <a:graphicData uri="http://schemas.openxmlformats.org/drawingml/2006/picture">
-                <pic:pic xmlns:pic="http://schemas.openxmlformats.org/drawingml/2006/picture">
-                  <pic:nvPicPr>
-                    <pic:cNvPr id="1839847599" name="Picture 1" descr="A graph on a black background&#10;&#10;Description automatically generated"/>
-                    <pic:cNvPicPr/>
-                  </pic:nvPicPr>
-                  <pic:blipFill>
-                    <a:blip r:embed="rId7"/>
-                    <a:stretch>
-                      <a:fillRect/>
-                    </a:stretch>
-                  </pic:blipFill>
-                  <pic:spPr>
-                    <a:xfrm>
-                      <a:off x="0" y="0"/>
-                      <a:ext cx="5943600" cy="2867660"/>
-                    </a:xfrm>
-                    <a:prstGeom prst="rect">
-                      <a:avLst/>
-                    </a:prstGeom>
-                  </pic:spPr>
-                </pic:pic>
-              </a:graphicData>
-            </a:graphic>
-          </wp:inline>
-        </w:drawing>
-      </w:r>
-    </w:p>
-    <w:p>
-      <w:pPr>
-        <w:rPr>
-          <w:lang w:val="es-PE"/>
-        </w:rPr>
-      </w:pPr>
-      <w:r>
-        <w:rPr>
-          <w:lang w:val="es-PE"/>
-        </w:rPr>
-        <w:t>Tsubida = 60.19 ms</w:t>
-      </w:r>
-    </w:p>
-    <w:p>
-      <w:pPr>
-        <w:rPr>
-          <w:lang w:val="es-PE"/>
-        </w:rPr>
-      </w:pPr>
-      <w:r>
-        <w:rPr>
-          <w:lang w:val="es-PE"/>
-        </w:rPr>
-        <w:t xml:space="preserve">X3: </w:t>
-      </w:r>
-      <w:r>
-        <w:rPr>
-          <w:lang w:val="es-PE"/>
-        </w:rPr>
-        <w:t xml:space="preserve">Máximo: 9.304 </w:t>
-      </w:r>
-    </w:p>
-    <w:p>
-      <w:pPr>
+        <w:jc w:val="center"/>
+        <w:rPr>
+          <w:sz w:val="22"/>
+          <w:szCs w:val="22"/>
+          <w:lang w:val="es-PE"/>
+        </w:rPr>
+      </w:pPr>
+      <w:proofErr w:type="spellStart"/>
+      <w:r>
+        <w:rPr>
+          <w:sz w:val="22"/>
+          <w:szCs w:val="22"/>
+          <w:lang w:val="es-PE"/>
+        </w:rPr>
+        <w:t>Fig</w:t>
+      </w:r>
+      <w:proofErr w:type="spellEnd"/>
+      <w:r>
+        <w:rPr>
+          <w:sz w:val="22"/>
+          <w:szCs w:val="22"/>
+          <w:lang w:val="es-PE"/>
+        </w:rPr>
+        <w:t xml:space="preserve"> </w:t>
+      </w:r>
+      <w:r>
+        <w:rPr>
+          <w:sz w:val="22"/>
+          <w:szCs w:val="22"/>
+          <w:lang w:val="es-PE"/>
+        </w:rPr>
+        <w:t>5</w:t>
+      </w:r>
+      <w:r>
+        <w:rPr>
+          <w:sz w:val="22"/>
+          <w:szCs w:val="22"/>
+          <w:lang w:val="es-PE"/>
+        </w:rPr>
+        <w:t xml:space="preserve">. </w:t>
+      </w:r>
+      <w:r>
+        <w:rPr>
+          <w:sz w:val="22"/>
+          <w:szCs w:val="22"/>
+          <w:lang w:val="es-PE"/>
+        </w:rPr>
+        <w:t>Gráfica de x3</w:t>
+      </w:r>
+    </w:p>
+    <w:p>
+      <w:pPr>
+        <w:rPr>
+          <w:lang w:val="es-PE"/>
+        </w:rPr>
+      </w:pPr>
+      <w:r>
+        <w:rPr>
+          <w:lang w:val="es-PE"/>
+        </w:rPr>
+        <w:t>A partir de esto, se confirma que el tiempo de subida menor es el de x3. Se emplea este valor para obtener el periodo de muestreo, dividiendo el tiempo de subida entre 10.</w:t>
+      </w:r>
+    </w:p>
+    <w:p>
+      <w:pPr>
+        <w:rPr>
+          <w:b/>
+          <w:sz w:val="28"/>
+          <w:szCs w:val="22"/>
+          <w:lang w:val="es-PE"/>
+        </w:rPr>
+      </w:pPr>
+      <w:r>
+        <w:rPr>
+          <w:b/>
+          <w:sz w:val="28"/>
+          <w:szCs w:val="22"/>
+          <w:lang w:val="es-PE"/>
+        </w:rPr>
+        <w:t>b) Discretizar el controlador</w:t>
+      </w:r>
+    </w:p>
+    <w:p>
+      <w:pPr>
+        <w:rPr>
+          <w:bCs/>
+          <w:szCs w:val="20"/>
+          <w:lang w:val="es-PE"/>
+        </w:rPr>
+      </w:pPr>
+      <w:r>
+        <w:rPr>
+          <w:bCs/>
+          <w:szCs w:val="20"/>
+          <w:lang w:val="es-PE"/>
+        </w:rPr>
+        <w:t xml:space="preserve">Se determina el periodo de muestreo, y mediante la función c2d se obtiene el controlador discreto </w:t>
+      </w:r>
+      <w:proofErr w:type="spellStart"/>
+      <w:r>
+        <w:rPr>
+          <w:bCs/>
+          <w:szCs w:val="20"/>
+          <w:lang w:val="es-PE"/>
+        </w:rPr>
+        <w:t>Gz</w:t>
+      </w:r>
+      <w:proofErr w:type="spellEnd"/>
+      <w:r>
+        <w:rPr>
+          <w:bCs/>
+          <w:szCs w:val="20"/>
+          <w:lang w:val="es-PE"/>
+        </w:rPr>
+        <w:t>.</w:t>
+      </w:r>
+    </w:p>
+    <w:p>
+      <w:pPr>
+        <w:jc w:val="center"/>
         <w:rPr>
           <w:lang w:val="en-US"/>
         </w:rPr>
@@ -297,92 +1246,6 @@
       <w:r>
         <w:rPr>
           <w:noProof/>
-        </w:rPr>
-        <w:lastRenderedPageBreak/>
-        <w:drawing>
-          <wp:inline distT="0" distB="0" distL="0" distR="0" wp14:anchorId="4203EFEA" wp14:editId="2BFAFA14">
-            <wp:extent cx="5943600" cy="3382645"/>
-            <wp:effectExtent l="0" t="0" r="0" b="8255"/>
-            <wp:docPr id="315380450" name="Picture 1" descr="A screen shot of a graph&#10;&#10;Description automatically generated"/>
-            <wp:cNvGraphicFramePr>
-              <a:graphicFrameLocks xmlns:a="http://schemas.openxmlformats.org/drawingml/2006/main" noChangeAspect="1"/>
-            </wp:cNvGraphicFramePr>
-            <a:graphic xmlns:a="http://schemas.openxmlformats.org/drawingml/2006/main">
-              <a:graphicData uri="http://schemas.openxmlformats.org/drawingml/2006/picture">
-                <pic:pic xmlns:pic="http://schemas.openxmlformats.org/drawingml/2006/picture">
-                  <pic:nvPicPr>
-                    <pic:cNvPr id="315380450" name="Picture 1" descr="A screen shot of a graph&#10;&#10;Description automatically generated"/>
-                    <pic:cNvPicPr/>
-                  </pic:nvPicPr>
-                  <pic:blipFill>
-                    <a:blip r:embed="rId8"/>
-                    <a:stretch>
-                      <a:fillRect/>
-                    </a:stretch>
-                  </pic:blipFill>
-                  <pic:spPr>
-                    <a:xfrm>
-                      <a:off x="0" y="0"/>
-                      <a:ext cx="5943600" cy="3382645"/>
-                    </a:xfrm>
-                    <a:prstGeom prst="rect">
-                      <a:avLst/>
-                    </a:prstGeom>
-                  </pic:spPr>
-                </pic:pic>
-              </a:graphicData>
-            </a:graphic>
-          </wp:inline>
-        </w:drawing>
-      </w:r>
-    </w:p>
-    <w:p>
-      <w:pPr>
-        <w:rPr>
-          <w:lang w:val="en-US"/>
-        </w:rPr>
-      </w:pPr>
-      <w:r>
-        <w:rPr>
-          <w:lang w:val="en-US"/>
-        </w:rPr>
-        <w:t>Tsubida = 20.298 ms</w:t>
-      </w:r>
-    </w:p>
-    <w:p>
-      <w:pPr>
-        <w:rPr>
-          <w:lang w:val="en-US"/>
-        </w:rPr>
-      </w:pPr>
-    </w:p>
-    <w:p>
-      <w:pPr>
-        <w:rPr>
-          <w:lang w:val="es-PE"/>
-        </w:rPr>
-      </w:pPr>
-      <w:r>
-        <w:rPr>
-          <w:lang w:val="es-PE"/>
-        </w:rPr>
-        <w:t xml:space="preserve">b) Discretizar </w:t>
-      </w:r>
-      <w:r>
-        <w:rPr>
-          <w:lang w:val="es-PE"/>
-        </w:rPr>
-        <w:t>el controlador</w:t>
-      </w:r>
-    </w:p>
-    <w:p>
-      <w:pPr>
-        <w:rPr>
-          <w:lang w:val="en-US"/>
-        </w:rPr>
-      </w:pPr>
-      <w:r>
-        <w:rPr>
           <w:lang w:val="en-US"/>
         </w:rPr>
         <w:drawing>
@@ -401,7 +1264,7 @@
                     <pic:cNvPicPr/>
                   </pic:nvPicPr>
                   <pic:blipFill>
-                    <a:blip r:embed="rId9"/>
+                    <a:blip r:embed="rId11"/>
                     <a:stretch>
                       <a:fillRect/>
                     </a:stretch>
@@ -424,27 +1287,77 @@
     </w:p>
     <w:p>
       <w:pPr>
+        <w:jc w:val="center"/>
+        <w:rPr>
+          <w:sz w:val="22"/>
+          <w:szCs w:val="22"/>
+          <w:lang w:val="es-PE"/>
+        </w:rPr>
+      </w:pPr>
+      <w:proofErr w:type="spellStart"/>
+      <w:r>
+        <w:rPr>
+          <w:sz w:val="22"/>
+          <w:szCs w:val="22"/>
+          <w:lang w:val="es-PE"/>
+        </w:rPr>
+        <w:t>Fig</w:t>
+      </w:r>
+      <w:proofErr w:type="spellEnd"/>
+      <w:r>
+        <w:rPr>
+          <w:sz w:val="22"/>
+          <w:szCs w:val="22"/>
+          <w:lang w:val="es-PE"/>
+        </w:rPr>
+        <w:t xml:space="preserve"> </w:t>
+      </w:r>
+      <w:r>
+        <w:rPr>
+          <w:sz w:val="22"/>
+          <w:szCs w:val="22"/>
+          <w:lang w:val="es-PE"/>
+        </w:rPr>
+        <w:t>6</w:t>
+      </w:r>
+      <w:r>
+        <w:rPr>
+          <w:sz w:val="22"/>
+          <w:szCs w:val="22"/>
+          <w:lang w:val="es-PE"/>
+        </w:rPr>
+        <w:t xml:space="preserve">. </w:t>
+      </w:r>
+      <w:r>
+        <w:rPr>
+          <w:sz w:val="22"/>
+          <w:szCs w:val="22"/>
+          <w:lang w:val="es-PE"/>
+        </w:rPr>
+        <w:t>Código para obtener controlador discreto</w:t>
+      </w:r>
+    </w:p>
+    <w:p>
+      <w:pPr>
+        <w:jc w:val="center"/>
+        <w:rPr>
+          <w:lang w:val="es-PE"/>
+        </w:rPr>
+      </w:pPr>
+    </w:p>
+    <w:p>
+      <w:pPr>
+        <w:jc w:val="center"/>
         <w:rPr>
           <w:lang w:val="en-US"/>
         </w:rPr>
       </w:pPr>
       <w:r>
         <w:rPr>
+          <w:noProof/>
           <w:lang w:val="en-US"/>
         </w:rPr>
-        <w:t>T = 0.002</w:t>
-      </w:r>
-    </w:p>
-    <w:p>
-      <w:pPr>
-        <w:rPr>
-          <w:lang w:val="en-US"/>
-        </w:rPr>
-      </w:pPr>
-      <w:r>
-        <w:rPr>
-          <w:lang w:val="en-US"/>
-        </w:rPr>
+        <w:lastRenderedPageBreak/>
         <w:drawing>
           <wp:inline distT="0" distB="0" distL="0" distR="0" wp14:anchorId="1F162FAB" wp14:editId="03A39022">
             <wp:extent cx="2387723" cy="1225613"/>
@@ -461,7 +1374,7 @@
                     <pic:cNvPicPr/>
                   </pic:nvPicPr>
                   <pic:blipFill>
-                    <a:blip r:embed="rId10"/>
+                    <a:blip r:embed="rId12"/>
                     <a:stretch>
                       <a:fillRect/>
                     </a:stretch>
@@ -484,28 +1397,102 @@
     </w:p>
     <w:p>
       <w:pPr>
+        <w:jc w:val="center"/>
+        <w:rPr>
+          <w:sz w:val="22"/>
+          <w:szCs w:val="22"/>
+          <w:lang w:val="es-PE"/>
+        </w:rPr>
+      </w:pPr>
+      <w:proofErr w:type="spellStart"/>
+      <w:r>
+        <w:rPr>
+          <w:sz w:val="22"/>
+          <w:szCs w:val="22"/>
+          <w:lang w:val="es-PE"/>
+        </w:rPr>
+        <w:t>Fig</w:t>
+      </w:r>
+      <w:proofErr w:type="spellEnd"/>
+      <w:r>
+        <w:rPr>
+          <w:sz w:val="22"/>
+          <w:szCs w:val="22"/>
+          <w:lang w:val="es-PE"/>
+        </w:rPr>
+        <w:t xml:space="preserve"> </w:t>
+      </w:r>
+      <w:r>
+        <w:rPr>
+          <w:sz w:val="22"/>
+          <w:szCs w:val="22"/>
+          <w:lang w:val="es-PE"/>
+        </w:rPr>
+        <w:t>7</w:t>
+      </w:r>
+      <w:r>
+        <w:rPr>
+          <w:sz w:val="22"/>
+          <w:szCs w:val="22"/>
+          <w:lang w:val="es-PE"/>
+        </w:rPr>
+        <w:t xml:space="preserve">. </w:t>
+      </w:r>
+      <w:r>
+        <w:rPr>
+          <w:sz w:val="22"/>
+          <w:szCs w:val="22"/>
+          <w:lang w:val="es-PE"/>
+        </w:rPr>
+        <w:t>Controlador discreto</w:t>
+      </w:r>
+    </w:p>
+    <w:p>
+      <w:pPr>
+        <w:jc w:val="both"/>
+        <w:rPr>
+          <w:lang w:val="es-PE"/>
+        </w:rPr>
+      </w:pPr>
+      <w:r>
+        <w:rPr>
+          <w:lang w:val="es-PE"/>
+        </w:rPr>
+        <w:t xml:space="preserve">Luego, se emplea el bloque de función de transferencia discreta para implementar el controlador discreto en </w:t>
+      </w:r>
+      <w:proofErr w:type="spellStart"/>
+      <w:r>
+        <w:rPr>
+          <w:lang w:val="es-PE"/>
+        </w:rPr>
+        <w:t>Simulink</w:t>
+      </w:r>
+      <w:proofErr w:type="spellEnd"/>
+      <w:r>
+        <w:rPr>
+          <w:lang w:val="es-PE"/>
+        </w:rPr>
+        <w:t xml:space="preserve">, como se muestra en la figura 8. </w:t>
+      </w:r>
+    </w:p>
+    <w:p>
+      <w:pPr>
+        <w:rPr>
+          <w:lang w:val="es-PE"/>
+        </w:rPr>
+      </w:pPr>
+    </w:p>
+    <w:p>
+      <w:pPr>
         <w:rPr>
           <w:lang w:val="en-US"/>
         </w:rPr>
       </w:pPr>
       <w:r>
         <w:rPr>
+          <w:noProof/>
           <w:lang w:val="en-US"/>
         </w:rPr>
-        <w:t>Gráfica:</w:t>
-      </w:r>
-    </w:p>
-    <w:p>
-      <w:pPr>
-        <w:rPr>
-          <w:lang w:val="en-US"/>
-        </w:rPr>
-      </w:pPr>
-      <w:r>
-        <w:rPr>
-          <w:lang w:val="en-US"/>
-        </w:rPr>
-        <w:lastRenderedPageBreak/>
         <w:drawing>
           <wp:inline distT="0" distB="0" distL="0" distR="0" wp14:anchorId="71DB3183" wp14:editId="07A222E6">
             <wp:extent cx="5943600" cy="2027555"/>
@@ -522,7 +1509,7 @@
                     <pic:cNvPicPr/>
                   </pic:nvPicPr>
                   <pic:blipFill>
-                    <a:blip r:embed="rId11"/>
+                    <a:blip r:embed="rId13"/>
                     <a:stretch>
                       <a:fillRect/>
                     </a:stretch>
@@ -545,65 +1532,100 @@
     </w:p>
     <w:p>
       <w:pPr>
+        <w:jc w:val="center"/>
+        <w:rPr>
+          <w:sz w:val="22"/>
+          <w:szCs w:val="22"/>
+          <w:lang w:val="es-PE"/>
+        </w:rPr>
+      </w:pPr>
+      <w:proofErr w:type="spellStart"/>
+      <w:r>
+        <w:rPr>
+          <w:sz w:val="22"/>
+          <w:szCs w:val="22"/>
+          <w:lang w:val="es-PE"/>
+        </w:rPr>
+        <w:t>Fig</w:t>
+      </w:r>
+      <w:proofErr w:type="spellEnd"/>
+      <w:r>
+        <w:rPr>
+          <w:sz w:val="22"/>
+          <w:szCs w:val="22"/>
+          <w:lang w:val="es-PE"/>
+        </w:rPr>
+        <w:t xml:space="preserve"> </w:t>
+      </w:r>
+      <w:r>
+        <w:rPr>
+          <w:sz w:val="22"/>
+          <w:szCs w:val="22"/>
+          <w:lang w:val="es-PE"/>
+        </w:rPr>
+        <w:t>8</w:t>
+      </w:r>
+      <w:r>
+        <w:rPr>
+          <w:sz w:val="22"/>
+          <w:szCs w:val="22"/>
+          <w:lang w:val="es-PE"/>
+        </w:rPr>
+        <w:t xml:space="preserve">. </w:t>
+      </w:r>
+      <w:proofErr w:type="spellStart"/>
+      <w:r>
+        <w:rPr>
+          <w:sz w:val="22"/>
+          <w:szCs w:val="22"/>
+          <w:lang w:val="es-PE"/>
+        </w:rPr>
+        <w:t>Simulink</w:t>
+      </w:r>
+      <w:proofErr w:type="spellEnd"/>
+      <w:r>
+        <w:rPr>
+          <w:sz w:val="22"/>
+          <w:szCs w:val="22"/>
+          <w:lang w:val="es-PE"/>
+        </w:rPr>
+        <w:t xml:space="preserve"> con controlador discreto</w:t>
+      </w:r>
+    </w:p>
+    <w:p>
+      <w:pPr>
+        <w:jc w:val="both"/>
+        <w:rPr>
+          <w:sz w:val="22"/>
+          <w:szCs w:val="22"/>
+          <w:lang w:val="es-PE"/>
+        </w:rPr>
+      </w:pPr>
+      <w:r>
+        <w:rPr>
+          <w:sz w:val="22"/>
+          <w:szCs w:val="22"/>
+          <w:lang w:val="es-PE"/>
+        </w:rPr>
+        <w:t xml:space="preserve">Se presenta la gráfica correspondiente a las variables de estado del sistema, empleando el controlador discreto. </w:t>
+      </w:r>
+    </w:p>
+    <w:p>
+      <w:pPr>
+        <w:jc w:val="center"/>
         <w:rPr>
           <w:lang w:val="en-US"/>
         </w:rPr>
       </w:pPr>
       <w:r>
         <w:rPr>
+          <w:noProof/>
           <w:lang w:val="en-US"/>
         </w:rPr>
         <w:drawing>
-          <wp:inline distT="0" distB="0" distL="0" distR="0" wp14:anchorId="25C1B995" wp14:editId="036B6450">
-            <wp:extent cx="5943600" cy="2995295"/>
-            <wp:effectExtent l="0" t="0" r="0" b="0"/>
-            <wp:docPr id="522996660" name="Picture 1" descr="A screen shot of a computer&#10;&#10;Description automatically generated"/>
-            <wp:cNvGraphicFramePr>
-              <a:graphicFrameLocks xmlns:a="http://schemas.openxmlformats.org/drawingml/2006/main" noChangeAspect="1"/>
-            </wp:cNvGraphicFramePr>
-            <a:graphic xmlns:a="http://schemas.openxmlformats.org/drawingml/2006/main">
-              <a:graphicData uri="http://schemas.openxmlformats.org/drawingml/2006/picture">
-                <pic:pic xmlns:pic="http://schemas.openxmlformats.org/drawingml/2006/picture">
-                  <pic:nvPicPr>
-                    <pic:cNvPr id="522996660" name="Picture 1" descr="A screen shot of a computer&#10;&#10;Description automatically generated"/>
-                    <pic:cNvPicPr/>
-                  </pic:nvPicPr>
-                  <pic:blipFill>
-                    <a:blip r:embed="rId12"/>
-                    <a:stretch>
-                      <a:fillRect/>
-                    </a:stretch>
-                  </pic:blipFill>
-                  <pic:spPr>
-                    <a:xfrm>
-                      <a:off x="0" y="0"/>
-                      <a:ext cx="5943600" cy="2995295"/>
-                    </a:xfrm>
-                    <a:prstGeom prst="rect">
-                      <a:avLst/>
-                    </a:prstGeom>
-                  </pic:spPr>
-                </pic:pic>
-              </a:graphicData>
-            </a:graphic>
-          </wp:inline>
-        </w:drawing>
-      </w:r>
-    </w:p>
-    <w:p>
-      <w:pPr>
-        <w:rPr>
-          <w:lang w:val="en-US"/>
-        </w:rPr>
-      </w:pPr>
-      <w:r>
-        <w:rPr>
-          <w:lang w:val="en-US"/>
-        </w:rPr>
-        <w:drawing>
-          <wp:inline distT="0" distB="0" distL="0" distR="0" wp14:anchorId="34A04A14" wp14:editId="3BD0BA63">
-            <wp:extent cx="5943600" cy="2894965"/>
-            <wp:effectExtent l="0" t="0" r="0" b="635"/>
+          <wp:inline distT="0" distB="0" distL="0" distR="0" wp14:anchorId="482175D0" wp14:editId="1F93534C">
+            <wp:extent cx="4882719" cy="2378239"/>
+            <wp:effectExtent l="0" t="0" r="0" b="3175"/>
             <wp:docPr id="317957446" name="Picture 1" descr="A graph with lines and numbers&#10;&#10;Description automatically generated with medium confidence"/>
             <wp:cNvGraphicFramePr>
               <a:graphicFrameLocks xmlns:a="http://schemas.openxmlformats.org/drawingml/2006/main" noChangeAspect="1"/>
@@ -616,7 +1638,7 @@
                     <pic:cNvPicPr/>
                   </pic:nvPicPr>
                   <pic:blipFill>
-                    <a:blip r:embed="rId13"/>
+                    <a:blip r:embed="rId14"/>
                     <a:stretch>
                       <a:fillRect/>
                     </a:stretch>
@@ -624,7 +1646,7 @@
                   <pic:spPr>
                     <a:xfrm>
                       <a:off x="0" y="0"/>
-                      <a:ext cx="5943600" cy="2894965"/>
+                      <a:ext cx="4896242" cy="2384825"/>
                     </a:xfrm>
                     <a:prstGeom prst="rect">
                       <a:avLst/>
@@ -639,8 +1661,1036 @@
     </w:p>
     <w:p>
       <w:pPr>
-        <w:rPr>
-          <w:lang w:val="en-US"/>
+        <w:jc w:val="center"/>
+        <w:rPr>
+          <w:sz w:val="22"/>
+          <w:szCs w:val="22"/>
+          <w:lang w:val="es-PE"/>
+        </w:rPr>
+      </w:pPr>
+      <w:proofErr w:type="spellStart"/>
+      <w:r>
+        <w:rPr>
+          <w:sz w:val="22"/>
+          <w:szCs w:val="22"/>
+          <w:lang w:val="es-PE"/>
+        </w:rPr>
+        <w:t>Fig</w:t>
+      </w:r>
+      <w:proofErr w:type="spellEnd"/>
+      <w:r>
+        <w:rPr>
+          <w:sz w:val="22"/>
+          <w:szCs w:val="22"/>
+          <w:lang w:val="es-PE"/>
+        </w:rPr>
+        <w:t xml:space="preserve"> </w:t>
+      </w:r>
+      <w:r>
+        <w:rPr>
+          <w:sz w:val="22"/>
+          <w:szCs w:val="22"/>
+          <w:lang w:val="es-PE"/>
+        </w:rPr>
+        <w:t>9</w:t>
+      </w:r>
+      <w:r>
+        <w:rPr>
+          <w:sz w:val="22"/>
+          <w:szCs w:val="22"/>
+          <w:lang w:val="es-PE"/>
+        </w:rPr>
+        <w:t xml:space="preserve">. </w:t>
+      </w:r>
+      <w:r>
+        <w:rPr>
+          <w:sz w:val="22"/>
+          <w:szCs w:val="22"/>
+          <w:lang w:val="es-PE"/>
+        </w:rPr>
+        <w:t>Gráfica de variables de estado</w:t>
+      </w:r>
+    </w:p>
+    <w:p>
+      <w:pPr>
+        <w:jc w:val="center"/>
+        <w:rPr>
+          <w:lang w:val="es-PE"/>
+        </w:rPr>
+      </w:pPr>
+    </w:p>
+    <w:p>
+      <w:pPr>
+        <w:rPr>
+          <w:b/>
+          <w:sz w:val="28"/>
+          <w:szCs w:val="22"/>
+          <w:lang w:val="es-PE"/>
+        </w:rPr>
+      </w:pPr>
+      <w:r>
+        <w:rPr>
+          <w:b/>
+          <w:sz w:val="28"/>
+          <w:szCs w:val="22"/>
+          <w:lang w:val="es-PE"/>
+        </w:rPr>
+        <w:t xml:space="preserve">c) </w:t>
+      </w:r>
+      <w:r>
+        <w:rPr>
+          <w:b/>
+          <w:sz w:val="28"/>
+          <w:szCs w:val="22"/>
+          <w:lang w:val="es-PE"/>
+        </w:rPr>
+        <w:t>Simulación en Matlab</w:t>
+      </w:r>
+    </w:p>
+    <w:p>
+      <w:pPr>
+        <w:rPr>
+          <w:bCs/>
+          <w:szCs w:val="20"/>
+          <w:lang w:val="es-PE"/>
+        </w:rPr>
+      </w:pPr>
+      <w:r>
+        <w:rPr>
+          <w:bCs/>
+          <w:szCs w:val="20"/>
+          <w:lang w:val="es-PE"/>
+        </w:rPr>
+        <w:t xml:space="preserve">Primero, se discretiza la planta mediante el comando c2d. </w:t>
+      </w:r>
+    </w:p>
+    <w:p>
+      <w:pPr>
+        <w:jc w:val="center"/>
+        <w:rPr>
+          <w:b/>
+          <w:sz w:val="28"/>
+          <w:szCs w:val="22"/>
+          <w:lang w:val="es-PE"/>
+        </w:rPr>
+      </w:pPr>
+      <w:r>
+        <w:rPr>
+          <w:b/>
+          <w:sz w:val="28"/>
+          <w:szCs w:val="22"/>
+          <w:lang w:val="es-PE"/>
+        </w:rPr>
+        <w:drawing>
+          <wp:inline distT="0" distB="0" distL="0" distR="0" wp14:anchorId="06740C17" wp14:editId="2D007B9D">
+            <wp:extent cx="3854648" cy="463574"/>
+            <wp:effectExtent l="0" t="0" r="0" b="0"/>
+            <wp:docPr id="130107317" name="Picture 1"/>
+            <wp:cNvGraphicFramePr>
+              <a:graphicFrameLocks xmlns:a="http://schemas.openxmlformats.org/drawingml/2006/main" noChangeAspect="1"/>
+            </wp:cNvGraphicFramePr>
+            <a:graphic xmlns:a="http://schemas.openxmlformats.org/drawingml/2006/main">
+              <a:graphicData uri="http://schemas.openxmlformats.org/drawingml/2006/picture">
+                <pic:pic xmlns:pic="http://schemas.openxmlformats.org/drawingml/2006/picture">
+                  <pic:nvPicPr>
+                    <pic:cNvPr id="130107317" name=""/>
+                    <pic:cNvPicPr/>
+                  </pic:nvPicPr>
+                  <pic:blipFill>
+                    <a:blip r:embed="rId15"/>
+                    <a:stretch>
+                      <a:fillRect/>
+                    </a:stretch>
+                  </pic:blipFill>
+                  <pic:spPr>
+                    <a:xfrm>
+                      <a:off x="0" y="0"/>
+                      <a:ext cx="3854648" cy="463574"/>
+                    </a:xfrm>
+                    <a:prstGeom prst="rect">
+                      <a:avLst/>
+                    </a:prstGeom>
+                  </pic:spPr>
+                </pic:pic>
+              </a:graphicData>
+            </a:graphic>
+          </wp:inline>
+        </w:drawing>
+      </w:r>
+    </w:p>
+    <w:p>
+      <w:pPr>
+        <w:jc w:val="center"/>
+        <w:rPr>
+          <w:sz w:val="20"/>
+          <w:szCs w:val="20"/>
+          <w:lang w:val="es-PE"/>
+        </w:rPr>
+      </w:pPr>
+      <w:proofErr w:type="spellStart"/>
+      <w:r>
+        <w:rPr>
+          <w:sz w:val="20"/>
+          <w:szCs w:val="20"/>
+          <w:lang w:val="es-PE"/>
+        </w:rPr>
+        <w:t>Fig</w:t>
+      </w:r>
+      <w:proofErr w:type="spellEnd"/>
+      <w:r>
+        <w:rPr>
+          <w:sz w:val="20"/>
+          <w:szCs w:val="20"/>
+          <w:lang w:val="es-PE"/>
+        </w:rPr>
+        <w:t xml:space="preserve"> </w:t>
+      </w:r>
+      <w:r>
+        <w:rPr>
+          <w:sz w:val="20"/>
+          <w:szCs w:val="20"/>
+          <w:lang w:val="es-PE"/>
+        </w:rPr>
+        <w:t>10</w:t>
+      </w:r>
+      <w:r>
+        <w:rPr>
+          <w:sz w:val="20"/>
+          <w:szCs w:val="20"/>
+          <w:lang w:val="es-PE"/>
+        </w:rPr>
+        <w:t xml:space="preserve">. </w:t>
+      </w:r>
+      <w:r>
+        <w:rPr>
+          <w:sz w:val="20"/>
+          <w:szCs w:val="20"/>
+          <w:lang w:val="es-PE"/>
+        </w:rPr>
+        <w:t>Código para discretizar la planta</w:t>
+      </w:r>
+    </w:p>
+    <w:p>
+      <w:pPr>
+        <w:jc w:val="center"/>
+        <w:rPr>
+          <w:sz w:val="22"/>
+          <w:szCs w:val="22"/>
+          <w:lang w:val="es-PE"/>
+        </w:rPr>
+      </w:pPr>
+      <w:r>
+        <w:rPr>
+          <w:sz w:val="22"/>
+          <w:szCs w:val="22"/>
+          <w:lang w:val="es-PE"/>
+        </w:rPr>
+        <w:drawing>
+          <wp:inline distT="0" distB="0" distL="0" distR="0" wp14:anchorId="6EA2176A" wp14:editId="6FEFBB2C">
+            <wp:extent cx="3019846" cy="876422"/>
+            <wp:effectExtent l="0" t="0" r="9525" b="0"/>
+            <wp:docPr id="1266750370" name="Picture 1" descr="A math equations and numbers&#10;&#10;Description automatically generated with medium confidence"/>
+            <wp:cNvGraphicFramePr>
+              <a:graphicFrameLocks xmlns:a="http://schemas.openxmlformats.org/drawingml/2006/main" noChangeAspect="1"/>
+            </wp:cNvGraphicFramePr>
+            <a:graphic xmlns:a="http://schemas.openxmlformats.org/drawingml/2006/main">
+              <a:graphicData uri="http://schemas.openxmlformats.org/drawingml/2006/picture">
+                <pic:pic xmlns:pic="http://schemas.openxmlformats.org/drawingml/2006/picture">
+                  <pic:nvPicPr>
+                    <pic:cNvPr id="1266750370" name="Picture 1" descr="A math equations and numbers&#10;&#10;Description automatically generated with medium confidence"/>
+                    <pic:cNvPicPr/>
+                  </pic:nvPicPr>
+                  <pic:blipFill>
+                    <a:blip r:embed="rId16"/>
+                    <a:stretch>
+                      <a:fillRect/>
+                    </a:stretch>
+                  </pic:blipFill>
+                  <pic:spPr>
+                    <a:xfrm>
+                      <a:off x="0" y="0"/>
+                      <a:ext cx="3019846" cy="876422"/>
+                    </a:xfrm>
+                    <a:prstGeom prst="rect">
+                      <a:avLst/>
+                    </a:prstGeom>
+                  </pic:spPr>
+                </pic:pic>
+              </a:graphicData>
+            </a:graphic>
+          </wp:inline>
+        </w:drawing>
+      </w:r>
+    </w:p>
+    <w:p>
+      <w:pPr>
+        <w:jc w:val="center"/>
+        <w:rPr>
+          <w:sz w:val="20"/>
+          <w:szCs w:val="20"/>
+          <w:lang w:val="es-PE"/>
+        </w:rPr>
+      </w:pPr>
+      <w:proofErr w:type="spellStart"/>
+      <w:r>
+        <w:rPr>
+          <w:sz w:val="20"/>
+          <w:szCs w:val="20"/>
+          <w:lang w:val="es-PE"/>
+        </w:rPr>
+        <w:t>Fig</w:t>
+      </w:r>
+      <w:proofErr w:type="spellEnd"/>
+      <w:r>
+        <w:rPr>
+          <w:sz w:val="20"/>
+          <w:szCs w:val="20"/>
+          <w:lang w:val="es-PE"/>
+        </w:rPr>
+        <w:t xml:space="preserve"> 1</w:t>
+      </w:r>
+      <w:r>
+        <w:rPr>
+          <w:sz w:val="20"/>
+          <w:szCs w:val="20"/>
+          <w:lang w:val="es-PE"/>
+        </w:rPr>
+        <w:t>1</w:t>
+      </w:r>
+      <w:r>
+        <w:rPr>
+          <w:sz w:val="20"/>
+          <w:szCs w:val="20"/>
+          <w:lang w:val="es-PE"/>
+        </w:rPr>
+        <w:t xml:space="preserve">. </w:t>
+      </w:r>
+      <w:r>
+        <w:rPr>
+          <w:sz w:val="20"/>
+          <w:szCs w:val="20"/>
+          <w:lang w:val="es-PE"/>
+        </w:rPr>
+        <w:t>Planta discretizada</w:t>
+      </w:r>
+    </w:p>
+    <w:p>
+      <w:pPr>
+        <w:jc w:val="both"/>
+        <w:rPr>
+          <w:lang w:val="es-PE"/>
+        </w:rPr>
+      </w:pPr>
+      <w:r>
+        <w:rPr>
+          <w:lang w:val="es-PE"/>
+        </w:rPr>
+        <w:t xml:space="preserve">Se obtiene la función de transferencia en lazo cerrado mediante el comando </w:t>
+      </w:r>
+      <w:proofErr w:type="spellStart"/>
+      <w:r>
+        <w:rPr>
+          <w:lang w:val="es-PE"/>
+        </w:rPr>
+        <w:t>feedback</w:t>
+      </w:r>
+      <w:proofErr w:type="spellEnd"/>
+      <w:r>
+        <w:rPr>
+          <w:lang w:val="es-PE"/>
+        </w:rPr>
+        <w:t xml:space="preserve">. </w:t>
+      </w:r>
+    </w:p>
+    <w:p>
+      <w:pPr>
+        <w:jc w:val="both"/>
+        <w:rPr>
+          <w:sz w:val="20"/>
+          <w:szCs w:val="20"/>
+          <w:lang w:val="es-PE"/>
+        </w:rPr>
+      </w:pPr>
+      <w:r>
+        <w:rPr>
+          <w:sz w:val="20"/>
+          <w:szCs w:val="20"/>
+          <w:lang w:val="es-PE"/>
+        </w:rPr>
+        <w:drawing>
+          <wp:inline distT="0" distB="0" distL="0" distR="0" wp14:anchorId="68A5299F" wp14:editId="233A9CF1">
+            <wp:extent cx="5782482" cy="314369"/>
+            <wp:effectExtent l="0" t="0" r="0" b="9525"/>
+            <wp:docPr id="797939407" name="Picture 1"/>
+            <wp:cNvGraphicFramePr>
+              <a:graphicFrameLocks xmlns:a="http://schemas.openxmlformats.org/drawingml/2006/main" noChangeAspect="1"/>
+            </wp:cNvGraphicFramePr>
+            <a:graphic xmlns:a="http://schemas.openxmlformats.org/drawingml/2006/main">
+              <a:graphicData uri="http://schemas.openxmlformats.org/drawingml/2006/picture">
+                <pic:pic xmlns:pic="http://schemas.openxmlformats.org/drawingml/2006/picture">
+                  <pic:nvPicPr>
+                    <pic:cNvPr id="797939407" name=""/>
+                    <pic:cNvPicPr/>
+                  </pic:nvPicPr>
+                  <pic:blipFill>
+                    <a:blip r:embed="rId17"/>
+                    <a:stretch>
+                      <a:fillRect/>
+                    </a:stretch>
+                  </pic:blipFill>
+                  <pic:spPr>
+                    <a:xfrm>
+                      <a:off x="0" y="0"/>
+                      <a:ext cx="5782482" cy="314369"/>
+                    </a:xfrm>
+                    <a:prstGeom prst="rect">
+                      <a:avLst/>
+                    </a:prstGeom>
+                  </pic:spPr>
+                </pic:pic>
+              </a:graphicData>
+            </a:graphic>
+          </wp:inline>
+        </w:drawing>
+      </w:r>
+    </w:p>
+    <w:p>
+      <w:pPr>
+        <w:jc w:val="center"/>
+        <w:rPr>
+          <w:sz w:val="20"/>
+          <w:szCs w:val="20"/>
+          <w:lang w:val="es-PE"/>
+        </w:rPr>
+      </w:pPr>
+      <w:proofErr w:type="spellStart"/>
+      <w:r>
+        <w:rPr>
+          <w:sz w:val="20"/>
+          <w:szCs w:val="20"/>
+          <w:lang w:val="es-PE"/>
+        </w:rPr>
+        <w:t>Fig</w:t>
+      </w:r>
+      <w:proofErr w:type="spellEnd"/>
+      <w:r>
+        <w:rPr>
+          <w:sz w:val="20"/>
+          <w:szCs w:val="20"/>
+          <w:lang w:val="es-PE"/>
+        </w:rPr>
+        <w:t xml:space="preserve"> 1</w:t>
+      </w:r>
+      <w:r>
+        <w:rPr>
+          <w:sz w:val="20"/>
+          <w:szCs w:val="20"/>
+          <w:lang w:val="es-PE"/>
+        </w:rPr>
+        <w:t>2</w:t>
+      </w:r>
+      <w:r>
+        <w:rPr>
+          <w:sz w:val="20"/>
+          <w:szCs w:val="20"/>
+          <w:lang w:val="es-PE"/>
+        </w:rPr>
+        <w:t xml:space="preserve">. </w:t>
+      </w:r>
+      <w:r>
+        <w:rPr>
+          <w:sz w:val="20"/>
+          <w:szCs w:val="20"/>
+          <w:lang w:val="es-PE"/>
+        </w:rPr>
+        <w:t>Lazo cerrado</w:t>
+      </w:r>
+    </w:p>
+    <w:p>
+      <w:pPr>
+        <w:jc w:val="center"/>
+        <w:rPr>
+          <w:sz w:val="20"/>
+          <w:szCs w:val="20"/>
+          <w:lang w:val="es-PE"/>
+        </w:rPr>
+      </w:pPr>
+      <w:r>
+        <w:rPr>
+          <w:sz w:val="20"/>
+          <w:szCs w:val="20"/>
+          <w:lang w:val="es-PE"/>
+        </w:rPr>
+        <w:drawing>
+          <wp:inline distT="0" distB="0" distL="0" distR="0" wp14:anchorId="79A565B9" wp14:editId="395C8DB7">
+            <wp:extent cx="5943600" cy="1003300"/>
+            <wp:effectExtent l="0" t="0" r="0" b="6350"/>
+            <wp:docPr id="296480971" name="Picture 1" descr="A close-up of numbers&#10;&#10;Description automatically generated"/>
+            <wp:cNvGraphicFramePr>
+              <a:graphicFrameLocks xmlns:a="http://schemas.openxmlformats.org/drawingml/2006/main" noChangeAspect="1"/>
+            </wp:cNvGraphicFramePr>
+            <a:graphic xmlns:a="http://schemas.openxmlformats.org/drawingml/2006/main">
+              <a:graphicData uri="http://schemas.openxmlformats.org/drawingml/2006/picture">
+                <pic:pic xmlns:pic="http://schemas.openxmlformats.org/drawingml/2006/picture">
+                  <pic:nvPicPr>
+                    <pic:cNvPr id="296480971" name="Picture 1" descr="A close-up of numbers&#10;&#10;Description automatically generated"/>
+                    <pic:cNvPicPr/>
+                  </pic:nvPicPr>
+                  <pic:blipFill>
+                    <a:blip r:embed="rId18"/>
+                    <a:stretch>
+                      <a:fillRect/>
+                    </a:stretch>
+                  </pic:blipFill>
+                  <pic:spPr>
+                    <a:xfrm>
+                      <a:off x="0" y="0"/>
+                      <a:ext cx="5943600" cy="1003300"/>
+                    </a:xfrm>
+                    <a:prstGeom prst="rect">
+                      <a:avLst/>
+                    </a:prstGeom>
+                  </pic:spPr>
+                </pic:pic>
+              </a:graphicData>
+            </a:graphic>
+          </wp:inline>
+        </w:drawing>
+      </w:r>
+    </w:p>
+    <w:p>
+      <w:pPr>
+        <w:jc w:val="center"/>
+        <w:rPr>
+          <w:sz w:val="20"/>
+          <w:szCs w:val="20"/>
+          <w:lang w:val="es-PE"/>
+        </w:rPr>
+      </w:pPr>
+      <w:proofErr w:type="spellStart"/>
+      <w:r>
+        <w:rPr>
+          <w:sz w:val="20"/>
+          <w:szCs w:val="20"/>
+          <w:lang w:val="es-PE"/>
+        </w:rPr>
+        <w:t>Fig</w:t>
+      </w:r>
+      <w:proofErr w:type="spellEnd"/>
+      <w:r>
+        <w:rPr>
+          <w:sz w:val="20"/>
+          <w:szCs w:val="20"/>
+          <w:lang w:val="es-PE"/>
+        </w:rPr>
+        <w:t xml:space="preserve"> 1</w:t>
+      </w:r>
+      <w:r>
+        <w:rPr>
+          <w:sz w:val="20"/>
+          <w:szCs w:val="20"/>
+          <w:lang w:val="es-PE"/>
+        </w:rPr>
+        <w:t>3</w:t>
+      </w:r>
+      <w:r>
+        <w:rPr>
+          <w:sz w:val="20"/>
+          <w:szCs w:val="20"/>
+          <w:lang w:val="es-PE"/>
+        </w:rPr>
+        <w:t xml:space="preserve">. </w:t>
+      </w:r>
+      <w:r>
+        <w:rPr>
+          <w:sz w:val="20"/>
+          <w:szCs w:val="20"/>
+          <w:lang w:val="es-PE"/>
+        </w:rPr>
+        <w:t>Función de transferencia en lazo cerrado</w:t>
+      </w:r>
+    </w:p>
+    <w:p>
+      <w:pPr>
+        <w:jc w:val="center"/>
+        <w:rPr>
+          <w:sz w:val="20"/>
+          <w:szCs w:val="20"/>
+          <w:lang w:val="es-PE"/>
+        </w:rPr>
+      </w:pPr>
+    </w:p>
+    <w:p>
+      <w:pPr>
+        <w:rPr>
+          <w:lang w:val="es-PE"/>
+        </w:rPr>
+      </w:pPr>
+      <w:r>
+        <w:rPr>
+          <w:lang w:val="es-PE"/>
+        </w:rPr>
+        <w:t>Se obtiene la ecuación en diferencias en base a la función de transferencia</w:t>
+      </w:r>
+    </w:p>
+    <w:p>
+      <w:pPr>
+        <w:shd w:val="clear" w:color="auto" w:fill="F5F5F5"/>
+        <w:spacing w:after="150" w:line="270" w:lineRule="atLeast"/>
+        <w:rPr>
+          <w:rFonts w:ascii="Consolas" w:eastAsia="Times New Roman" w:hAnsi="Consolas" w:cs="Times New Roman"/>
+          <w:color w:val="212121"/>
+          <w:kern w:val="0"/>
+          <w:sz w:val="21"/>
+          <w:szCs w:val="21"/>
+          <w:lang w:val="es-PE" w:eastAsia="en-CA"/>
+          <w14:ligatures w14:val="none"/>
+        </w:rPr>
+      </w:pPr>
+      <w:r>
+        <w:rPr>
+          <w:rFonts w:ascii="Consolas" w:eastAsia="Times New Roman" w:hAnsi="Consolas" w:cs="Times New Roman"/>
+          <w:color w:val="212121"/>
+          <w:kern w:val="0"/>
+          <w:sz w:val="21"/>
+          <w:szCs w:val="21"/>
+          <w:lang w:val="es-PE" w:eastAsia="en-CA"/>
+          <w14:ligatures w14:val="none"/>
+        </w:rPr>
+        <w:t>q = 7898*r - 3.928e04*r_1 + 7.815e04*r_2 - 7.774e04*r_3 + 3.866e04*r_4 - 7691*r_5 + 4.798*q_1 - 9.203*q_2 + 8.822*q_3 + 4.225*q_4 - 0.809*q_5;</w:t>
+      </w:r>
+    </w:p>
+    <w:p>
+      <w:pPr>
+        <w:jc w:val="center"/>
+        <w:rPr>
+          <w:sz w:val="22"/>
+          <w:szCs w:val="22"/>
+          <w:lang w:val="es-PE"/>
+        </w:rPr>
+      </w:pPr>
+    </w:p>
+    <w:p>
+      <w:pPr>
+        <w:jc w:val="center"/>
+        <w:rPr>
+          <w:sz w:val="22"/>
+          <w:szCs w:val="22"/>
+          <w:lang w:val="es-PE"/>
+        </w:rPr>
+      </w:pPr>
+    </w:p>
+    <w:p>
+      <w:pPr>
+        <w:jc w:val="center"/>
+        <w:rPr>
+          <w:sz w:val="22"/>
+          <w:szCs w:val="22"/>
+          <w:lang w:val="es-PE"/>
+        </w:rPr>
+      </w:pPr>
+    </w:p>
+    <w:p>
+      <w:pPr>
+        <w:rPr>
+          <w:sz w:val="22"/>
+          <w:szCs w:val="22"/>
+          <w:lang w:val="es-PE"/>
+        </w:rPr>
+      </w:pPr>
+    </w:p>
+    <w:p>
+      <w:pPr>
+        <w:rPr>
+          <w:sz w:val="22"/>
+          <w:szCs w:val="22"/>
+          <w:lang w:val="es-PE"/>
+        </w:rPr>
+      </w:pPr>
+    </w:p>
+    <w:p>
+      <w:pPr>
+        <w:rPr>
+          <w:sz w:val="22"/>
+          <w:szCs w:val="22"/>
+          <w:lang w:val="es-PE"/>
+        </w:rPr>
+      </w:pPr>
+      <w:r>
+        <w:rPr>
+          <w:sz w:val="22"/>
+          <w:szCs w:val="22"/>
+          <w:lang w:val="es-PE"/>
+        </w:rPr>
+        <w:lastRenderedPageBreak/>
+        <w:t xml:space="preserve">Se muestra el código para obtener los valores de q(k) a partir de la ecuación en diferencias. </w:t>
+      </w:r>
+    </w:p>
+    <w:p>
+      <w:pPr>
+        <w:jc w:val="center"/>
+        <w:rPr>
+          <w:sz w:val="22"/>
+          <w:szCs w:val="22"/>
+          <w:lang w:val="es-PE"/>
+        </w:rPr>
+      </w:pPr>
+      <w:r>
+        <w:rPr>
+          <w:sz w:val="22"/>
+          <w:szCs w:val="22"/>
+          <w:lang w:val="es-PE"/>
+        </w:rPr>
+        <w:drawing>
+          <wp:inline distT="0" distB="0" distL="0" distR="0" wp14:anchorId="2BB74412" wp14:editId="428C080D">
+            <wp:extent cx="5943600" cy="2773045"/>
+            <wp:effectExtent l="0" t="0" r="0" b="8255"/>
+            <wp:docPr id="379286577" name="Picture 1" descr="A white screen with black text&#10;&#10;Description automatically generated"/>
+            <wp:cNvGraphicFramePr>
+              <a:graphicFrameLocks xmlns:a="http://schemas.openxmlformats.org/drawingml/2006/main" noChangeAspect="1"/>
+            </wp:cNvGraphicFramePr>
+            <a:graphic xmlns:a="http://schemas.openxmlformats.org/drawingml/2006/main">
+              <a:graphicData uri="http://schemas.openxmlformats.org/drawingml/2006/picture">
+                <pic:pic xmlns:pic="http://schemas.openxmlformats.org/drawingml/2006/picture">
+                  <pic:nvPicPr>
+                    <pic:cNvPr id="379286577" name="Picture 1" descr="A white screen with black text&#10;&#10;Description automatically generated"/>
+                    <pic:cNvPicPr/>
+                  </pic:nvPicPr>
+                  <pic:blipFill>
+                    <a:blip r:embed="rId19"/>
+                    <a:stretch>
+                      <a:fillRect/>
+                    </a:stretch>
+                  </pic:blipFill>
+                  <pic:spPr>
+                    <a:xfrm>
+                      <a:off x="0" y="0"/>
+                      <a:ext cx="5943600" cy="2773045"/>
+                    </a:xfrm>
+                    <a:prstGeom prst="rect">
+                      <a:avLst/>
+                    </a:prstGeom>
+                  </pic:spPr>
+                </pic:pic>
+              </a:graphicData>
+            </a:graphic>
+          </wp:inline>
+        </w:drawing>
+      </w:r>
+    </w:p>
+    <w:p>
+      <w:pPr>
+        <w:jc w:val="center"/>
+        <w:rPr>
+          <w:sz w:val="22"/>
+          <w:szCs w:val="22"/>
+          <w:lang w:val="es-PE"/>
+        </w:rPr>
+      </w:pPr>
+      <w:r>
+        <w:rPr>
+          <w:sz w:val="22"/>
+          <w:szCs w:val="22"/>
+        </w:rPr>
+        <w:t xml:space="preserve">Fig 14. </w:t>
+      </w:r>
+      <w:proofErr w:type="spellStart"/>
+      <w:r>
+        <w:rPr>
+          <w:sz w:val="22"/>
+          <w:szCs w:val="22"/>
+          <w:lang w:val="es-PE"/>
+        </w:rPr>
+        <w:t>For</w:t>
+      </w:r>
+      <w:proofErr w:type="spellEnd"/>
+      <w:r>
+        <w:rPr>
+          <w:sz w:val="22"/>
+          <w:szCs w:val="22"/>
+          <w:lang w:val="es-PE"/>
+        </w:rPr>
+        <w:t xml:space="preserve"> </w:t>
+      </w:r>
+      <w:proofErr w:type="spellStart"/>
+      <w:r>
+        <w:rPr>
+          <w:sz w:val="22"/>
+          <w:szCs w:val="22"/>
+          <w:lang w:val="es-PE"/>
+        </w:rPr>
+        <w:t>loop</w:t>
+      </w:r>
+      <w:proofErr w:type="spellEnd"/>
+      <w:r>
+        <w:rPr>
+          <w:sz w:val="22"/>
+          <w:szCs w:val="22"/>
+          <w:lang w:val="es-PE"/>
+        </w:rPr>
+        <w:t xml:space="preserve"> para la ecu</w:t>
+      </w:r>
+      <w:r>
+        <w:rPr>
+          <w:sz w:val="22"/>
+          <w:szCs w:val="22"/>
+          <w:lang w:val="es-PE"/>
+        </w:rPr>
+        <w:t>ación en diferencias</w:t>
+      </w:r>
+    </w:p>
+    <w:p>
+      <w:pPr>
+        <w:rPr>
+          <w:sz w:val="22"/>
+          <w:szCs w:val="22"/>
+          <w:lang w:val="es-PE"/>
+        </w:rPr>
+      </w:pPr>
+      <w:r>
+        <w:rPr>
+          <w:sz w:val="22"/>
+          <w:szCs w:val="22"/>
+          <w:lang w:val="es-PE"/>
+        </w:rPr>
+        <w:t>S</w:t>
+      </w:r>
+      <w:r>
+        <w:rPr>
+          <w:sz w:val="22"/>
+          <w:szCs w:val="22"/>
+          <w:lang w:val="es-PE"/>
+        </w:rPr>
+        <w:t>in embargo, la gráfica obtenida no es la esperada. Esta debería asemejarse al resultado obtenido en el inciso b, ya que se trata del mismo controlador discreto y la misma planta.</w:t>
+      </w:r>
+    </w:p>
+    <w:p>
+      <w:pPr>
+        <w:rPr>
+          <w:b/>
+          <w:sz w:val="28"/>
+          <w:szCs w:val="22"/>
+          <w:lang w:val="es-PE"/>
+        </w:rPr>
+      </w:pPr>
+    </w:p>
+    <w:p>
+      <w:pPr>
+        <w:jc w:val="center"/>
+        <w:rPr>
+          <w:b/>
+          <w:sz w:val="28"/>
+          <w:szCs w:val="22"/>
+          <w:lang w:val="es-PE"/>
+        </w:rPr>
+      </w:pPr>
+      <w:r>
+        <w:rPr>
+          <w:b/>
+          <w:sz w:val="28"/>
+          <w:szCs w:val="22"/>
+          <w:lang w:val="es-PE"/>
+        </w:rPr>
+        <w:drawing>
+          <wp:inline distT="0" distB="0" distL="0" distR="0" wp14:anchorId="26C2F898" wp14:editId="639E73E1">
+            <wp:extent cx="4658497" cy="3413409"/>
+            <wp:effectExtent l="0" t="0" r="8890" b="0"/>
+            <wp:docPr id="452607097" name="Picture 1" descr="A graph with numbers and lines&#10;&#10;Description automatically generated"/>
+            <wp:cNvGraphicFramePr>
+              <a:graphicFrameLocks xmlns:a="http://schemas.openxmlformats.org/drawingml/2006/main" noChangeAspect="1"/>
+            </wp:cNvGraphicFramePr>
+            <a:graphic xmlns:a="http://schemas.openxmlformats.org/drawingml/2006/main">
+              <a:graphicData uri="http://schemas.openxmlformats.org/drawingml/2006/picture">
+                <pic:pic xmlns:pic="http://schemas.openxmlformats.org/drawingml/2006/picture">
+                  <pic:nvPicPr>
+                    <pic:cNvPr id="452607097" name="Picture 1" descr="A graph with numbers and lines&#10;&#10;Description automatically generated"/>
+                    <pic:cNvPicPr/>
+                  </pic:nvPicPr>
+                  <pic:blipFill>
+                    <a:blip r:embed="rId20"/>
+                    <a:stretch>
+                      <a:fillRect/>
+                    </a:stretch>
+                  </pic:blipFill>
+                  <pic:spPr>
+                    <a:xfrm>
+                      <a:off x="0" y="0"/>
+                      <a:ext cx="4661359" cy="3415506"/>
+                    </a:xfrm>
+                    <a:prstGeom prst="rect">
+                      <a:avLst/>
+                    </a:prstGeom>
+                  </pic:spPr>
+                </pic:pic>
+              </a:graphicData>
+            </a:graphic>
+          </wp:inline>
+        </w:drawing>
+      </w:r>
+    </w:p>
+    <w:p>
+      <w:pPr>
+        <w:jc w:val="center"/>
+        <w:rPr>
+          <w:sz w:val="22"/>
+          <w:szCs w:val="22"/>
+          <w:lang w:val="es-PE"/>
+        </w:rPr>
+      </w:pPr>
+      <w:proofErr w:type="spellStart"/>
+      <w:r>
+        <w:rPr>
+          <w:sz w:val="22"/>
+          <w:szCs w:val="22"/>
+          <w:lang w:val="es-PE"/>
+        </w:rPr>
+        <w:t>Fig</w:t>
+      </w:r>
+      <w:proofErr w:type="spellEnd"/>
+      <w:r>
+        <w:rPr>
+          <w:sz w:val="22"/>
+          <w:szCs w:val="22"/>
+          <w:lang w:val="es-PE"/>
+        </w:rPr>
+        <w:t xml:space="preserve"> 1</w:t>
+      </w:r>
+      <w:r>
+        <w:rPr>
+          <w:sz w:val="22"/>
+          <w:szCs w:val="22"/>
+          <w:lang w:val="es-PE"/>
+        </w:rPr>
+        <w:t>5</w:t>
+      </w:r>
+      <w:r>
+        <w:rPr>
+          <w:sz w:val="22"/>
+          <w:szCs w:val="22"/>
+          <w:lang w:val="es-PE"/>
+        </w:rPr>
+        <w:t xml:space="preserve">. </w:t>
+      </w:r>
+      <w:r>
+        <w:rPr>
+          <w:sz w:val="22"/>
+          <w:szCs w:val="22"/>
+          <w:lang w:val="es-PE"/>
+        </w:rPr>
+        <w:t>Gráfica de q</w:t>
+      </w:r>
+    </w:p>
+    <w:p>
+      <w:pPr>
+        <w:rPr>
+          <w:b/>
+          <w:sz w:val="28"/>
+          <w:szCs w:val="22"/>
+          <w:lang w:val="es-PE"/>
+        </w:rPr>
+      </w:pPr>
+    </w:p>
+    <w:p>
+      <w:pPr>
+        <w:pStyle w:val="ListParagraph"/>
+        <w:numPr>
+          <w:ilvl w:val="0"/>
+          <w:numId w:val="1"/>
+        </w:numPr>
+        <w:rPr>
+          <w:b/>
+          <w:sz w:val="32"/>
+          <w:lang w:val="es-PE"/>
+        </w:rPr>
+      </w:pPr>
+      <w:r>
+        <w:rPr>
+          <w:b/>
+          <w:sz w:val="32"/>
+          <w:lang w:val="es-PE"/>
+        </w:rPr>
+        <w:t>Conclusiones</w:t>
+      </w:r>
+    </w:p>
+    <w:p>
+      <w:pPr>
+        <w:ind w:left="360"/>
+        <w:jc w:val="both"/>
+        <w:rPr>
+          <w:bCs/>
+          <w:szCs w:val="20"/>
+          <w:lang w:val="es-PE"/>
+        </w:rPr>
+      </w:pPr>
+      <w:r>
+        <w:rPr>
+          <w:bCs/>
+          <w:szCs w:val="20"/>
+          <w:lang w:val="es-PE"/>
+        </w:rPr>
+        <w:t xml:space="preserve">En conclusión, se pudo determinar un periodo de muestreo apropiado para el sistema, en base al tiempo de subida de la variable más rápida. Al comparar las 3 variables de estado, se determinó que x3 era la más rápida, y se empleó un periodo de muestreo de la décima parte de su tiempo de subida. </w:t>
+      </w:r>
+    </w:p>
+    <w:p>
+      <w:pPr>
+        <w:ind w:left="360"/>
+        <w:jc w:val="both"/>
+        <w:rPr>
+          <w:bCs/>
+          <w:szCs w:val="20"/>
+          <w:lang w:val="es-PE"/>
+        </w:rPr>
+      </w:pPr>
+      <w:r>
+        <w:rPr>
+          <w:bCs/>
+          <w:szCs w:val="20"/>
+          <w:lang w:val="es-PE"/>
+        </w:rPr>
+        <w:t xml:space="preserve">Empleando el comando c2d en Matlab se pudo obtener el controlador discreto y simularlo con la planta en </w:t>
+      </w:r>
+      <w:proofErr w:type="spellStart"/>
+      <w:r>
+        <w:rPr>
+          <w:bCs/>
+          <w:szCs w:val="20"/>
+          <w:lang w:val="es-PE"/>
+        </w:rPr>
+        <w:t>Simulink</w:t>
+      </w:r>
+      <w:proofErr w:type="spellEnd"/>
+      <w:r>
+        <w:rPr>
+          <w:bCs/>
+          <w:szCs w:val="20"/>
+          <w:lang w:val="es-PE"/>
+        </w:rPr>
+        <w:t xml:space="preserve">. Se obtuvo un resultado similar al de la planta con controlador continuo. </w:t>
+      </w:r>
+    </w:p>
+    <w:p>
+      <w:pPr>
+        <w:ind w:left="360"/>
+        <w:jc w:val="both"/>
+        <w:rPr>
+          <w:bCs/>
+          <w:szCs w:val="20"/>
+          <w:lang w:val="es-PE"/>
+        </w:rPr>
+      </w:pPr>
+      <w:r>
+        <w:rPr>
+          <w:bCs/>
+          <w:szCs w:val="20"/>
+          <w:lang w:val="es-PE"/>
+        </w:rPr>
+        <w:t xml:space="preserve">Finalmente, se discretizó la planta empleando el comando c2d, pero al realizar la gráfica se obtuvo un resultado no esperado. </w:t>
+      </w:r>
+    </w:p>
+    <w:p>
+      <w:pPr>
+        <w:rPr>
+          <w:lang w:val="es-PE"/>
         </w:rPr>
       </w:pPr>
     </w:p>
@@ -652,6 +2702,403 @@
     </w:sectPr>
   </w:body>
 </w:document>
+</file>
+
+<file path=word/numbering.xml><?xml version="1.0" encoding="utf-8"?>
+<w:numbering xmlns:wpc="http://schemas.microsoft.com/office/word/2010/wordprocessingCanvas" xmlns:cx="http://schemas.microsoft.com/office/drawing/2014/chartex" xmlns:cx1="http://schemas.microsoft.com/office/drawing/2015/9/8/chartex" xmlns:cx2="http://schemas.microsoft.com/office/drawing/2015/10/21/chartex" xmlns:cx3="http://schemas.microsoft.com/office/drawing/2016/5/9/chartex" xmlns:cx4="http://schemas.microsoft.com/office/drawing/2016/5/10/chartex" xmlns:cx5="http://schemas.microsoft.com/office/drawing/2016/5/11/chartex" xmlns:cx6="http://schemas.microsoft.com/office/drawing/2016/5/12/chartex" xmlns:cx7="http://schemas.microsoft.com/office/drawing/2016/5/13/chartex" xmlns:cx8="http://schemas.microsoft.com/office/drawing/2016/5/14/chartex" xmlns:mc="http://schemas.openxmlformats.org/markup-compatibility/2006" xmlns:aink="http://schemas.microsoft.com/office/drawing/2016/ink" xmlns:am3d="http://schemas.microsoft.com/office/drawing/2017/model3d" xmlns:o="urn:schemas-microsoft-com:office:office" xmlns:oel="http://schemas.microsoft.com/office/2019/extlst" xmlns:r="http://schemas.openxmlformats.org/officeDocument/2006/relationships" xmlns:m="http://schemas.openxmlformats.org/officeDocument/2006/math" xmlns:v="urn:schemas-microsoft-com:vml" xmlns:wp14="http://schemas.microsoft.com/office/word/2010/wordprocessingDrawing" xmlns:wp="http://schemas.openxmlformats.org/drawingml/2006/wordprocessingDrawing" xmlns:w10="urn:schemas-microsoft-com:office:word" xmlns:w="http://schemas.openxmlformats.org/wordprocessingml/2006/main" xmlns:w14="http://schemas.microsoft.com/office/word/2010/wordml" xmlns:w15="http://schemas.microsoft.com/office/word/2012/wordml" xmlns:w16cex="http://schemas.microsoft.com/office/word/2018/wordml/cex" xmlns:w16cid="http://schemas.microsoft.com/office/word/2016/wordml/cid" xmlns:w16="http://schemas.microsoft.com/office/word/2018/wordml" xmlns:w16du="http://schemas.microsoft.com/office/word/2023/wordml/word16du" xmlns:w16sdtdh="http://schemas.microsoft.com/office/word/2020/wordml/sdtdatahash" xmlns:w16se="http://schemas.microsoft.com/office/word/2015/wordml/symex" xmlns:wpg="http://schemas.microsoft.com/office/word/2010/wordprocessingGroup" xmlns:wpi="http://schemas.microsoft.com/office/word/2010/wordprocessingInk" xmlns:wne="http://schemas.microsoft.com/office/word/2006/wordml" xmlns:wps="http://schemas.microsoft.com/office/word/2010/wordprocessingShape" mc:Ignorable="w14 w15 w16se w16cid w16 w16cex w16sdtdh w16du wp14">
+  <w:abstractNum w:abstractNumId="0" w15:restartNumberingAfterBreak="0">
+    <w:nsid w:val="22D33071"/>
+    <w:multiLevelType w:val="hybridMultilevel"/>
+    <w:tmpl w:val="80C479C4"/>
+    <w:lvl w:ilvl="0" w:tplc="1009000F">
+      <w:start w:val="1"/>
+      <w:numFmt w:val="decimal"/>
+      <w:lvlText w:val="%1."/>
+      <w:lvlJc w:val="left"/>
+      <w:pPr>
+        <w:ind w:left="720" w:hanging="360"/>
+      </w:pPr>
+      <w:rPr>
+        <w:rFonts w:hint="default"/>
+      </w:rPr>
+    </w:lvl>
+    <w:lvl w:ilvl="1" w:tplc="10090019" w:tentative="1">
+      <w:start w:val="1"/>
+      <w:numFmt w:val="lowerLetter"/>
+      <w:lvlText w:val="%2."/>
+      <w:lvlJc w:val="left"/>
+      <w:pPr>
+        <w:ind w:left="1440" w:hanging="360"/>
+      </w:pPr>
+    </w:lvl>
+    <w:lvl w:ilvl="2" w:tplc="1009001B" w:tentative="1">
+      <w:start w:val="1"/>
+      <w:numFmt w:val="lowerRoman"/>
+      <w:lvlText w:val="%3."/>
+      <w:lvlJc w:val="right"/>
+      <w:pPr>
+        <w:ind w:left="2160" w:hanging="180"/>
+      </w:pPr>
+    </w:lvl>
+    <w:lvl w:ilvl="3" w:tplc="1009000F" w:tentative="1">
+      <w:start w:val="1"/>
+      <w:numFmt w:val="decimal"/>
+      <w:lvlText w:val="%4."/>
+      <w:lvlJc w:val="left"/>
+      <w:pPr>
+        <w:ind w:left="2880" w:hanging="360"/>
+      </w:pPr>
+    </w:lvl>
+    <w:lvl w:ilvl="4" w:tplc="10090019" w:tentative="1">
+      <w:start w:val="1"/>
+      <w:numFmt w:val="lowerLetter"/>
+      <w:lvlText w:val="%5."/>
+      <w:lvlJc w:val="left"/>
+      <w:pPr>
+        <w:ind w:left="3600" w:hanging="360"/>
+      </w:pPr>
+    </w:lvl>
+    <w:lvl w:ilvl="5" w:tplc="1009001B" w:tentative="1">
+      <w:start w:val="1"/>
+      <w:numFmt w:val="lowerRoman"/>
+      <w:lvlText w:val="%6."/>
+      <w:lvlJc w:val="right"/>
+      <w:pPr>
+        <w:ind w:left="4320" w:hanging="180"/>
+      </w:pPr>
+    </w:lvl>
+    <w:lvl w:ilvl="6" w:tplc="1009000F" w:tentative="1">
+      <w:start w:val="1"/>
+      <w:numFmt w:val="decimal"/>
+      <w:lvlText w:val="%7."/>
+      <w:lvlJc w:val="left"/>
+      <w:pPr>
+        <w:ind w:left="5040" w:hanging="360"/>
+      </w:pPr>
+    </w:lvl>
+    <w:lvl w:ilvl="7" w:tplc="10090019" w:tentative="1">
+      <w:start w:val="1"/>
+      <w:numFmt w:val="lowerLetter"/>
+      <w:lvlText w:val="%8."/>
+      <w:lvlJc w:val="left"/>
+      <w:pPr>
+        <w:ind w:left="5760" w:hanging="360"/>
+      </w:pPr>
+    </w:lvl>
+    <w:lvl w:ilvl="8" w:tplc="1009001B" w:tentative="1">
+      <w:start w:val="1"/>
+      <w:numFmt w:val="lowerRoman"/>
+      <w:lvlText w:val="%9."/>
+      <w:lvlJc w:val="right"/>
+      <w:pPr>
+        <w:ind w:left="6480" w:hanging="180"/>
+      </w:pPr>
+    </w:lvl>
+  </w:abstractNum>
+  <w:abstractNum w:abstractNumId="1" w15:restartNumberingAfterBreak="0">
+    <w:nsid w:val="2F8B1DCA"/>
+    <w:multiLevelType w:val="hybridMultilevel"/>
+    <w:tmpl w:val="30E06BD4"/>
+    <w:lvl w:ilvl="0" w:tplc="17406676">
+      <w:start w:val="1"/>
+      <w:numFmt w:val="lowerLetter"/>
+      <w:lvlText w:val="%1)"/>
+      <w:lvlJc w:val="left"/>
+      <w:pPr>
+        <w:ind w:left="1080" w:hanging="360"/>
+      </w:pPr>
+      <w:rPr>
+        <w:rFonts w:hint="default"/>
+      </w:rPr>
+    </w:lvl>
+    <w:lvl w:ilvl="1" w:tplc="10090019" w:tentative="1">
+      <w:start w:val="1"/>
+      <w:numFmt w:val="lowerLetter"/>
+      <w:lvlText w:val="%2."/>
+      <w:lvlJc w:val="left"/>
+      <w:pPr>
+        <w:ind w:left="1800" w:hanging="360"/>
+      </w:pPr>
+    </w:lvl>
+    <w:lvl w:ilvl="2" w:tplc="1009001B" w:tentative="1">
+      <w:start w:val="1"/>
+      <w:numFmt w:val="lowerRoman"/>
+      <w:lvlText w:val="%3."/>
+      <w:lvlJc w:val="right"/>
+      <w:pPr>
+        <w:ind w:left="2520" w:hanging="180"/>
+      </w:pPr>
+    </w:lvl>
+    <w:lvl w:ilvl="3" w:tplc="1009000F" w:tentative="1">
+      <w:start w:val="1"/>
+      <w:numFmt w:val="decimal"/>
+      <w:lvlText w:val="%4."/>
+      <w:lvlJc w:val="left"/>
+      <w:pPr>
+        <w:ind w:left="3240" w:hanging="360"/>
+      </w:pPr>
+    </w:lvl>
+    <w:lvl w:ilvl="4" w:tplc="10090019" w:tentative="1">
+      <w:start w:val="1"/>
+      <w:numFmt w:val="lowerLetter"/>
+      <w:lvlText w:val="%5."/>
+      <w:lvlJc w:val="left"/>
+      <w:pPr>
+        <w:ind w:left="3960" w:hanging="360"/>
+      </w:pPr>
+    </w:lvl>
+    <w:lvl w:ilvl="5" w:tplc="1009001B" w:tentative="1">
+      <w:start w:val="1"/>
+      <w:numFmt w:val="lowerRoman"/>
+      <w:lvlText w:val="%6."/>
+      <w:lvlJc w:val="right"/>
+      <w:pPr>
+        <w:ind w:left="4680" w:hanging="180"/>
+      </w:pPr>
+    </w:lvl>
+    <w:lvl w:ilvl="6" w:tplc="1009000F" w:tentative="1">
+      <w:start w:val="1"/>
+      <w:numFmt w:val="decimal"/>
+      <w:lvlText w:val="%7."/>
+      <w:lvlJc w:val="left"/>
+      <w:pPr>
+        <w:ind w:left="5400" w:hanging="360"/>
+      </w:pPr>
+    </w:lvl>
+    <w:lvl w:ilvl="7" w:tplc="10090019" w:tentative="1">
+      <w:start w:val="1"/>
+      <w:numFmt w:val="lowerLetter"/>
+      <w:lvlText w:val="%8."/>
+      <w:lvlJc w:val="left"/>
+      <w:pPr>
+        <w:ind w:left="6120" w:hanging="360"/>
+      </w:pPr>
+    </w:lvl>
+    <w:lvl w:ilvl="8" w:tplc="1009001B" w:tentative="1">
+      <w:start w:val="1"/>
+      <w:numFmt w:val="lowerRoman"/>
+      <w:lvlText w:val="%9."/>
+      <w:lvlJc w:val="right"/>
+      <w:pPr>
+        <w:ind w:left="6840" w:hanging="180"/>
+      </w:pPr>
+    </w:lvl>
+  </w:abstractNum>
+  <w:abstractNum w:abstractNumId="2" w15:restartNumberingAfterBreak="0">
+    <w:nsid w:val="6FDF7AE1"/>
+    <w:multiLevelType w:val="hybridMultilevel"/>
+    <w:tmpl w:val="80C479C4"/>
+    <w:lvl w:ilvl="0" w:tplc="FFFFFFFF">
+      <w:start w:val="1"/>
+      <w:numFmt w:val="decimal"/>
+      <w:lvlText w:val="%1."/>
+      <w:lvlJc w:val="left"/>
+      <w:pPr>
+        <w:ind w:left="720" w:hanging="360"/>
+      </w:pPr>
+      <w:rPr>
+        <w:rFonts w:hint="default"/>
+      </w:rPr>
+    </w:lvl>
+    <w:lvl w:ilvl="1" w:tplc="FFFFFFFF" w:tentative="1">
+      <w:start w:val="1"/>
+      <w:numFmt w:val="lowerLetter"/>
+      <w:lvlText w:val="%2."/>
+      <w:lvlJc w:val="left"/>
+      <w:pPr>
+        <w:ind w:left="1440" w:hanging="360"/>
+      </w:pPr>
+    </w:lvl>
+    <w:lvl w:ilvl="2" w:tplc="FFFFFFFF" w:tentative="1">
+      <w:start w:val="1"/>
+      <w:numFmt w:val="lowerRoman"/>
+      <w:lvlText w:val="%3."/>
+      <w:lvlJc w:val="right"/>
+      <w:pPr>
+        <w:ind w:left="2160" w:hanging="180"/>
+      </w:pPr>
+    </w:lvl>
+    <w:lvl w:ilvl="3" w:tplc="FFFFFFFF" w:tentative="1">
+      <w:start w:val="1"/>
+      <w:numFmt w:val="decimal"/>
+      <w:lvlText w:val="%4."/>
+      <w:lvlJc w:val="left"/>
+      <w:pPr>
+        <w:ind w:left="2880" w:hanging="360"/>
+      </w:pPr>
+    </w:lvl>
+    <w:lvl w:ilvl="4" w:tplc="FFFFFFFF" w:tentative="1">
+      <w:start w:val="1"/>
+      <w:numFmt w:val="lowerLetter"/>
+      <w:lvlText w:val="%5."/>
+      <w:lvlJc w:val="left"/>
+      <w:pPr>
+        <w:ind w:left="3600" w:hanging="360"/>
+      </w:pPr>
+    </w:lvl>
+    <w:lvl w:ilvl="5" w:tplc="FFFFFFFF" w:tentative="1">
+      <w:start w:val="1"/>
+      <w:numFmt w:val="lowerRoman"/>
+      <w:lvlText w:val="%6."/>
+      <w:lvlJc w:val="right"/>
+      <w:pPr>
+        <w:ind w:left="4320" w:hanging="180"/>
+      </w:pPr>
+    </w:lvl>
+    <w:lvl w:ilvl="6" w:tplc="FFFFFFFF" w:tentative="1">
+      <w:start w:val="1"/>
+      <w:numFmt w:val="decimal"/>
+      <w:lvlText w:val="%7."/>
+      <w:lvlJc w:val="left"/>
+      <w:pPr>
+        <w:ind w:left="5040" w:hanging="360"/>
+      </w:pPr>
+    </w:lvl>
+    <w:lvl w:ilvl="7" w:tplc="FFFFFFFF" w:tentative="1">
+      <w:start w:val="1"/>
+      <w:numFmt w:val="lowerLetter"/>
+      <w:lvlText w:val="%8."/>
+      <w:lvlJc w:val="left"/>
+      <w:pPr>
+        <w:ind w:left="5760" w:hanging="360"/>
+      </w:pPr>
+    </w:lvl>
+    <w:lvl w:ilvl="8" w:tplc="FFFFFFFF" w:tentative="1">
+      <w:start w:val="1"/>
+      <w:numFmt w:val="lowerRoman"/>
+      <w:lvlText w:val="%9."/>
+      <w:lvlJc w:val="right"/>
+      <w:pPr>
+        <w:ind w:left="6480" w:hanging="180"/>
+      </w:pPr>
+    </w:lvl>
+  </w:abstractNum>
+  <w:abstractNum w:abstractNumId="3" w15:restartNumberingAfterBreak="0">
+    <w:nsid w:val="7BAB354D"/>
+    <w:multiLevelType w:val="hybridMultilevel"/>
+    <w:tmpl w:val="1D689558"/>
+    <w:lvl w:ilvl="0" w:tplc="10090001">
+      <w:start w:val="1"/>
+      <w:numFmt w:val="bullet"/>
+      <w:lvlText w:val=""/>
+      <w:lvlJc w:val="left"/>
+      <w:pPr>
+        <w:ind w:left="1440" w:hanging="360"/>
+      </w:pPr>
+      <w:rPr>
+        <w:rFonts w:ascii="Symbol" w:hAnsi="Symbol" w:hint="default"/>
+      </w:rPr>
+    </w:lvl>
+    <w:lvl w:ilvl="1" w:tplc="10090003" w:tentative="1">
+      <w:start w:val="1"/>
+      <w:numFmt w:val="bullet"/>
+      <w:lvlText w:val="o"/>
+      <w:lvlJc w:val="left"/>
+      <w:pPr>
+        <w:ind w:left="2160" w:hanging="360"/>
+      </w:pPr>
+      <w:rPr>
+        <w:rFonts w:ascii="Courier New" w:hAnsi="Courier New" w:cs="Courier New" w:hint="default"/>
+      </w:rPr>
+    </w:lvl>
+    <w:lvl w:ilvl="2" w:tplc="10090005" w:tentative="1">
+      <w:start w:val="1"/>
+      <w:numFmt w:val="bullet"/>
+      <w:lvlText w:val=""/>
+      <w:lvlJc w:val="left"/>
+      <w:pPr>
+        <w:ind w:left="2880" w:hanging="360"/>
+      </w:pPr>
+      <w:rPr>
+        <w:rFonts w:ascii="Wingdings" w:hAnsi="Wingdings" w:hint="default"/>
+      </w:rPr>
+    </w:lvl>
+    <w:lvl w:ilvl="3" w:tplc="10090001" w:tentative="1">
+      <w:start w:val="1"/>
+      <w:numFmt w:val="bullet"/>
+      <w:lvlText w:val=""/>
+      <w:lvlJc w:val="left"/>
+      <w:pPr>
+        <w:ind w:left="3600" w:hanging="360"/>
+      </w:pPr>
+      <w:rPr>
+        <w:rFonts w:ascii="Symbol" w:hAnsi="Symbol" w:hint="default"/>
+      </w:rPr>
+    </w:lvl>
+    <w:lvl w:ilvl="4" w:tplc="10090003" w:tentative="1">
+      <w:start w:val="1"/>
+      <w:numFmt w:val="bullet"/>
+      <w:lvlText w:val="o"/>
+      <w:lvlJc w:val="left"/>
+      <w:pPr>
+        <w:ind w:left="4320" w:hanging="360"/>
+      </w:pPr>
+      <w:rPr>
+        <w:rFonts w:ascii="Courier New" w:hAnsi="Courier New" w:cs="Courier New" w:hint="default"/>
+      </w:rPr>
+    </w:lvl>
+    <w:lvl w:ilvl="5" w:tplc="10090005" w:tentative="1">
+      <w:start w:val="1"/>
+      <w:numFmt w:val="bullet"/>
+      <w:lvlText w:val=""/>
+      <w:lvlJc w:val="left"/>
+      <w:pPr>
+        <w:ind w:left="5040" w:hanging="360"/>
+      </w:pPr>
+      <w:rPr>
+        <w:rFonts w:ascii="Wingdings" w:hAnsi="Wingdings" w:hint="default"/>
+      </w:rPr>
+    </w:lvl>
+    <w:lvl w:ilvl="6" w:tplc="10090001" w:tentative="1">
+      <w:start w:val="1"/>
+      <w:numFmt w:val="bullet"/>
+      <w:lvlText w:val=""/>
+      <w:lvlJc w:val="left"/>
+      <w:pPr>
+        <w:ind w:left="5760" w:hanging="360"/>
+      </w:pPr>
+      <w:rPr>
+        <w:rFonts w:ascii="Symbol" w:hAnsi="Symbol" w:hint="default"/>
+      </w:rPr>
+    </w:lvl>
+    <w:lvl w:ilvl="7" w:tplc="10090003" w:tentative="1">
+      <w:start w:val="1"/>
+      <w:numFmt w:val="bullet"/>
+      <w:lvlText w:val="o"/>
+      <w:lvlJc w:val="left"/>
+      <w:pPr>
+        <w:ind w:left="6480" w:hanging="360"/>
+      </w:pPr>
+      <w:rPr>
+        <w:rFonts w:ascii="Courier New" w:hAnsi="Courier New" w:cs="Courier New" w:hint="default"/>
+      </w:rPr>
+    </w:lvl>
+    <w:lvl w:ilvl="8" w:tplc="10090005" w:tentative="1">
+      <w:start w:val="1"/>
+      <w:numFmt w:val="bullet"/>
+      <w:lvlText w:val=""/>
+      <w:lvlJc w:val="left"/>
+      <w:pPr>
+        <w:ind w:left="7200" w:hanging="360"/>
+      </w:pPr>
+      <w:rPr>
+        <w:rFonts w:ascii="Wingdings" w:hAnsi="Wingdings" w:hint="default"/>
+      </w:rPr>
+    </w:lvl>
+  </w:abstractNum>
+  <w:num w:numId="1" w16cid:durableId="1803645627">
+    <w:abstractNumId w:val="0"/>
+  </w:num>
+  <w:num w:numId="2" w16cid:durableId="2096433198">
+    <w:abstractNumId w:val="3"/>
+  </w:num>
+  <w:num w:numId="3" w16cid:durableId="1327631717">
+    <w:abstractNumId w:val="2"/>
+  </w:num>
+  <w:num w:numId="4" w16cid:durableId="1631588222">
+    <w:abstractNumId w:val="1"/>
+  </w:num>
+</w:numbering>
 </file>
 
 <file path=word/styles.xml><?xml version="1.0" encoding="utf-8"?>
@@ -1054,6 +3501,7 @@
   <w:style w:type="paragraph" w:default="1" w:styleId="Normal">
     <w:name w:val="Normal"/>
     <w:qFormat/>
+    <w:rsid w:val="00247469"/>
   </w:style>
   <w:style w:type="paragraph" w:styleId="Heading1">
     <w:name w:val="heading 1"/>
@@ -1571,6 +4019,11 @@
       <w:spacing w:val="5"/>
     </w:rPr>
   </w:style>
+  <w:style w:type="character" w:customStyle="1" w:styleId="sce38672b0">
+    <w:name w:val="sce38672b0"/>
+    <w:basedOn w:val="DefaultParagraphFont"/>
+    <w:rsid w:val="00247469"/>
+  </w:style>
 </w:styles>
 </file>
 

--- a/Teoría de control 2/Labs/L4/INFORME L4.docx
+++ b/Teoría de control 2/Labs/L4/INFORME L4.docx
@@ -629,13 +629,13 @@
       </w:pPr>
       <w:r>
         <w:rPr>
-          <w:noProof/>
+          <w:lang w:val="en-US"/>
         </w:rPr>
         <w:drawing>
-          <wp:inline distT="0" distB="0" distL="0" distR="0" wp14:anchorId="1A7AA8DA" wp14:editId="0B88F8C7">
-            <wp:extent cx="4872038" cy="2772794"/>
-            <wp:effectExtent l="0" t="0" r="5080" b="8890"/>
-            <wp:docPr id="1469576906" name="Picture 1" descr="A screen shot of a computer&#10;&#10;Description automatically generated"/>
+          <wp:inline distT="0" distB="0" distL="0" distR="0" wp14:anchorId="7E5239A6" wp14:editId="3780005F">
+            <wp:extent cx="5393080" cy="2626822"/>
+            <wp:effectExtent l="0" t="0" r="0" b="2540"/>
+            <wp:docPr id="47253746" name="Picture 1"/>
             <wp:cNvGraphicFramePr>
               <a:graphicFrameLocks xmlns:a="http://schemas.openxmlformats.org/drawingml/2006/main" noChangeAspect="1"/>
             </wp:cNvGraphicFramePr>
@@ -643,7 +643,7 @@
               <a:graphicData uri="http://schemas.openxmlformats.org/drawingml/2006/picture">
                 <pic:pic xmlns:pic="http://schemas.openxmlformats.org/drawingml/2006/picture">
                   <pic:nvPicPr>
-                    <pic:cNvPr id="1469576906" name="Picture 1" descr="A screen shot of a computer&#10;&#10;Description automatically generated"/>
+                    <pic:cNvPr id="47253746" name=""/>
                     <pic:cNvPicPr/>
                   </pic:nvPicPr>
                   <pic:blipFill>
@@ -655,7 +655,7 @@
                   <pic:spPr>
                     <a:xfrm>
                       <a:off x="0" y="0"/>
-                      <a:ext cx="4895751" cy="2786290"/>
+                      <a:ext cx="5394834" cy="2627676"/>
                     </a:xfrm>
                     <a:prstGeom prst="rect">
                       <a:avLst/>
@@ -1777,6 +1777,7 @@
       <w:r>
         <w:rPr>
           <w:b/>
+          <w:noProof/>
           <w:sz w:val="28"/>
           <w:szCs w:val="22"/>
           <w:lang w:val="es-PE"/>
@@ -1843,31 +1844,7 @@
           <w:szCs w:val="20"/>
           <w:lang w:val="es-PE"/>
         </w:rPr>
-        <w:t xml:space="preserve"> </w:t>
-      </w:r>
-      <w:r>
-        <w:rPr>
-          <w:sz w:val="20"/>
-          <w:szCs w:val="20"/>
-          <w:lang w:val="es-PE"/>
-        </w:rPr>
-        <w:t>10</w:t>
-      </w:r>
-      <w:r>
-        <w:rPr>
-          <w:sz w:val="20"/>
-          <w:szCs w:val="20"/>
-          <w:lang w:val="es-PE"/>
-        </w:rPr>
-        <w:t xml:space="preserve">. </w:t>
-      </w:r>
-      <w:r>
-        <w:rPr>
-          <w:sz w:val="20"/>
-          <w:szCs w:val="20"/>
-          <w:lang w:val="es-PE"/>
-        </w:rPr>
-        <w:t>Código para discretizar la planta</w:t>
+        <w:t xml:space="preserve"> 10. Código para discretizar la planta</w:t>
       </w:r>
     </w:p>
     <w:p>
@@ -1881,6 +1858,7 @@
       </w:pPr>
       <w:r>
         <w:rPr>
+          <w:noProof/>
           <w:sz w:val="22"/>
           <w:szCs w:val="22"/>
           <w:lang w:val="es-PE"/>
@@ -2013,6 +1991,7 @@
       </w:pPr>
       <w:r>
         <w:rPr>
+          <w:noProof/>
           <w:sz w:val="20"/>
           <w:szCs w:val="20"/>
           <w:lang w:val="es-PE"/>
@@ -2117,6 +2096,7 @@
       </w:pPr>
       <w:r>
         <w:rPr>
+          <w:noProof/>
           <w:sz w:val="20"/>
           <w:szCs w:val="20"/>
           <w:lang w:val="es-PE"/>
@@ -2337,6 +2317,7 @@
       </w:pPr>
       <w:r>
         <w:rPr>
+          <w:noProof/>
           <w:sz w:val="22"/>
           <w:szCs w:val="22"/>
           <w:lang w:val="es-PE"/>
@@ -2387,13 +2368,6 @@
           <w:lang w:val="es-PE"/>
         </w:rPr>
       </w:pPr>
-      <w:r>
-        <w:rPr>
-          <w:sz w:val="22"/>
-          <w:szCs w:val="22"/>
-        </w:rPr>
-        <w:t xml:space="preserve">Fig 14. </w:t>
-      </w:r>
       <w:proofErr w:type="spellStart"/>
       <w:r>
         <w:rPr>
@@ -2401,6 +2375,24 @@
           <w:szCs w:val="22"/>
           <w:lang w:val="es-PE"/>
         </w:rPr>
+        <w:t>Fig</w:t>
+      </w:r>
+      <w:proofErr w:type="spellEnd"/>
+      <w:r>
+        <w:rPr>
+          <w:sz w:val="22"/>
+          <w:szCs w:val="22"/>
+          <w:lang w:val="es-PE"/>
+        </w:rPr>
+        <w:t xml:space="preserve"> 14. </w:t>
+      </w:r>
+      <w:proofErr w:type="spellStart"/>
+      <w:r>
+        <w:rPr>
+          <w:sz w:val="22"/>
+          <w:szCs w:val="22"/>
+          <w:lang w:val="es-PE"/>
+        </w:rPr>
         <w:t>For</w:t>
       </w:r>
       <w:proofErr w:type="spellEnd"/>
@@ -2453,15 +2445,7 @@
           <w:szCs w:val="22"/>
           <w:lang w:val="es-PE"/>
         </w:rPr>
-        <w:t>S</w:t>
-      </w:r>
-      <w:r>
-        <w:rPr>
-          <w:sz w:val="22"/>
-          <w:szCs w:val="22"/>
-          <w:lang w:val="es-PE"/>
-        </w:rPr>
-        <w:t>in embargo, la gráfica obtenida no es la esperada. Esta debería asemejarse al resultado obtenido en el inciso b, ya que se trata del mismo controlador discreto y la misma planta.</w:t>
+        <w:t>Sin embargo, la gráfica obtenida no es la esperada. Esta debería asemejarse al resultado obtenido en el inciso b, ya que se trata del mismo controlador discreto y la misma planta.</w:t>
       </w:r>
     </w:p>
     <w:p>
@@ -2487,6 +2471,7 @@
       <w:r>
         <w:rPr>
           <w:b/>
+          <w:noProof/>
           <w:sz w:val="28"/>
           <w:szCs w:val="22"/>
           <w:lang w:val="es-PE"/>
